--- a/paper/paper_draft_v1.docx
+++ b/paper/paper_draft_v1.docx
@@ -184,12 +184,23 @@
           <w:sz w:val="22"/>
           <w:szCs w:val="22"/>
         </w:rPr>
-        <w:t xml:space="preserve"> [ref</w:t>
-      </w:r>
-      <w:r>
-        <w:rPr>
-          <w:sz w:val="22"/>
-          <w:szCs w:val="22"/>
+        <w:t xml:space="preserve"> [</w:t>
+      </w:r>
+      <w:r>
+        <w:rPr>
+          <w:color w:val="EE0000"/>
+          <w:sz w:val="22"/>
+          <w:szCs w:val="22"/>
+          <w:highlight w:val="yellow"/>
+        </w:rPr>
+        <w:t>ref</w:t>
+      </w:r>
+      <w:r>
+        <w:rPr>
+          <w:color w:val="EE0000"/>
+          <w:sz w:val="22"/>
+          <w:szCs w:val="22"/>
+          <w:highlight w:val="yellow"/>
         </w:rPr>
         <w:t>_1</w:t>
       </w:r>
@@ -419,12 +430,23 @@
           <w:sz w:val="22"/>
           <w:szCs w:val="22"/>
         </w:rPr>
-        <w:t xml:space="preserve"> [ref</w:t>
-      </w:r>
-      <w:r>
-        <w:rPr>
-          <w:sz w:val="22"/>
-          <w:szCs w:val="22"/>
+        <w:t xml:space="preserve"> [</w:t>
+      </w:r>
+      <w:r>
+        <w:rPr>
+          <w:color w:val="EE0000"/>
+          <w:sz w:val="22"/>
+          <w:szCs w:val="22"/>
+          <w:highlight w:val="yellow"/>
+        </w:rPr>
+        <w:t>ref</w:t>
+      </w:r>
+      <w:r>
+        <w:rPr>
+          <w:color w:val="EE0000"/>
+          <w:sz w:val="22"/>
+          <w:szCs w:val="22"/>
+          <w:highlight w:val="yellow"/>
         </w:rPr>
         <w:t>_2</w:t>
       </w:r>
@@ -496,7 +518,23 @@
           <w:sz w:val="22"/>
           <w:szCs w:val="22"/>
         </w:rPr>
-        <w:t xml:space="preserve"> PyPi. </w:t>
+        <w:t xml:space="preserve"> </w:t>
+      </w:r>
+      <w:proofErr w:type="spellStart"/>
+      <w:r>
+        <w:rPr>
+          <w:sz w:val="22"/>
+          <w:szCs w:val="22"/>
+        </w:rPr>
+        <w:t>PyPi</w:t>
+      </w:r>
+      <w:proofErr w:type="spellEnd"/>
+      <w:r>
+        <w:rPr>
+          <w:sz w:val="22"/>
+          <w:szCs w:val="22"/>
+        </w:rPr>
+        <w:t xml:space="preserve">. </w:t>
       </w:r>
       <w:r>
         <w:rPr>
@@ -894,14 +932,14 @@
           <w:sz w:val="22"/>
           <w:szCs w:val="22"/>
         </w:rPr>
-        <w:t xml:space="preserve"> [ref</w:t>
-      </w:r>
-      <w:r>
-        <w:rPr>
-          <w:sz w:val="22"/>
-          <w:szCs w:val="22"/>
-        </w:rPr>
-        <w:t>_yaml</w:t>
+        <w:t xml:space="preserve"> [</w:t>
+      </w:r>
+      <w:r>
+        <w:rPr>
+          <w:sz w:val="22"/>
+          <w:szCs w:val="22"/>
+        </w:rPr>
+        <w:t>@benkiki2009yaml</w:t>
       </w:r>
       <w:r>
         <w:rPr>
@@ -1072,14 +1110,21 @@
           <w:sz w:val="22"/>
           <w:szCs w:val="22"/>
         </w:rPr>
-        <w:t xml:space="preserve"> format [ref</w:t>
-      </w:r>
-      <w:r>
-        <w:rPr>
-          <w:sz w:val="22"/>
-          <w:szCs w:val="22"/>
-        </w:rPr>
-        <w:t>_feather</w:t>
+        <w:t xml:space="preserve"> format [</w:t>
+      </w:r>
+      <w:r>
+        <w:rPr>
+          <w:sz w:val="22"/>
+          <w:szCs w:val="22"/>
+        </w:rPr>
+        <w:t>@</w:t>
+      </w:r>
+      <w:r>
+        <w:rPr>
+          <w:sz w:val="22"/>
+          <w:szCs w:val="22"/>
+        </w:rPr>
+        <w:t>apache2025feather</w:t>
       </w:r>
       <w:r>
         <w:rPr>
@@ -1446,7 +1491,39 @@
           <w:sz w:val="22"/>
           <w:szCs w:val="22"/>
         </w:rPr>
-        <w:t>Increased penetration of variable, distributed resources raises the relevance of supply- and demand-side flexibility [ref].</w:t>
+        <w:t xml:space="preserve">Increased penetration of variable, distributed resources </w:t>
+      </w:r>
+      <w:proofErr w:type="gramStart"/>
+      <w:r>
+        <w:rPr>
+          <w:sz w:val="22"/>
+          <w:szCs w:val="22"/>
+        </w:rPr>
+        <w:t>raises</w:t>
+      </w:r>
+      <w:proofErr w:type="gramEnd"/>
+      <w:r>
+        <w:rPr>
+          <w:sz w:val="22"/>
+          <w:szCs w:val="22"/>
+        </w:rPr>
+        <w:t xml:space="preserve"> the relevance of supply- and demand-side flexibility [</w:t>
+      </w:r>
+      <w:r>
+        <w:rPr>
+          <w:color w:val="EE0000"/>
+          <w:sz w:val="22"/>
+          <w:szCs w:val="22"/>
+          <w:highlight w:val="yellow"/>
+        </w:rPr>
+        <w:t>ref</w:t>
+      </w:r>
+      <w:r>
+        <w:rPr>
+          <w:sz w:val="22"/>
+          <w:szCs w:val="22"/>
+        </w:rPr>
+        <w:t>].</w:t>
       </w:r>
       <w:r>
         <w:rPr>
@@ -1505,7 +1582,23 @@
           <w:szCs w:val="22"/>
         </w:rPr>
         <w:lastRenderedPageBreak/>
-        <w:t>Existing multi-energy system models have been applied extensively in case studies of local energy scenarios [refs], but they typically target a single location. Each new application demands re-parametrisation and new data collection, including demand profiles, cost estimates, and technology characteristics.</w:t>
+        <w:t>Existing multi-energy system models have been applied extensively in case studies of local energy scenarios [</w:t>
+      </w:r>
+      <w:r>
+        <w:rPr>
+          <w:color w:val="EE0000"/>
+          <w:sz w:val="22"/>
+          <w:szCs w:val="22"/>
+          <w:highlight w:val="yellow"/>
+        </w:rPr>
+        <w:t>refs</w:t>
+      </w:r>
+      <w:r>
+        <w:rPr>
+          <w:sz w:val="22"/>
+          <w:szCs w:val="22"/>
+        </w:rPr>
+        <w:t>], but they typically target a single location. Each new application demands re-parametrisation and new data collection, including demand profiles, cost estimates, and technology characteristics.</w:t>
       </w:r>
       <w:r>
         <w:rPr>
@@ -1764,7 +1857,39 @@
           <w:sz w:val="22"/>
           <w:szCs w:val="22"/>
         </w:rPr>
-        <w:t xml:space="preserve"> An example system layout is shown in Fig. \autoref{fig:dem_layout}. DEM imposes no fixed limit on the number of buildings included, </w:t>
+        <w:t xml:space="preserve"> An example system layout is shown in Fig. \</w:t>
+      </w:r>
+      <w:proofErr w:type="spellStart"/>
+      <w:r>
+        <w:rPr>
+          <w:sz w:val="22"/>
+          <w:szCs w:val="22"/>
+        </w:rPr>
+        <w:t>autoref</w:t>
+      </w:r>
+      <w:proofErr w:type="spellEnd"/>
+      <w:r>
+        <w:rPr>
+          <w:sz w:val="22"/>
+          <w:szCs w:val="22"/>
+        </w:rPr>
+        <w:t>{</w:t>
+      </w:r>
+      <w:proofErr w:type="spellStart"/>
+      <w:r>
+        <w:rPr>
+          <w:sz w:val="22"/>
+          <w:szCs w:val="22"/>
+        </w:rPr>
+        <w:t>fig:dem_layout</w:t>
+      </w:r>
+      <w:proofErr w:type="spellEnd"/>
+      <w:r>
+        <w:rPr>
+          <w:sz w:val="22"/>
+          <w:szCs w:val="22"/>
+        </w:rPr>
+        <w:t xml:space="preserve">}. DEM imposes no fixed limit on the number of buildings included, </w:t>
       </w:r>
       <w:r>
         <w:rPr>
@@ -1874,7 +1999,28 @@
           <w:sz w:val="22"/>
           <w:szCs w:val="22"/>
         </w:rPr>
-        <w:t xml:space="preserve"> the Calliope framework [ref], which </w:t>
+        <w:t xml:space="preserve"> the Calliope framework [</w:t>
+      </w:r>
+      <w:r>
+        <w:rPr>
+          <w:sz w:val="22"/>
+          <w:szCs w:val="22"/>
+        </w:rPr>
+        <w:t>@</w:t>
+      </w:r>
+      <w:r>
+        <w:rPr>
+          <w:sz w:val="22"/>
+          <w:szCs w:val="22"/>
+        </w:rPr>
+        <w:t>pfenningerCalliope2018a</w:t>
+      </w:r>
+      <w:r>
+        <w:rPr>
+          <w:sz w:val="22"/>
+          <w:szCs w:val="22"/>
+        </w:rPr>
+        <w:t xml:space="preserve">], which </w:t>
       </w:r>
       <w:r>
         <w:rPr>
@@ -1888,14 +2034,37 @@
           <w:sz w:val="22"/>
           <w:szCs w:val="22"/>
         </w:rPr>
-        <w:t xml:space="preserve"> the Pyomo optimisation programming environment [</w:t>
-      </w:r>
-      <w:r>
-        <w:rPr>
-          <w:sz w:val="22"/>
-          <w:szCs w:val="22"/>
-        </w:rPr>
-        <w:t>@benkiki2009yaml</w:t>
+        <w:t xml:space="preserve"> the </w:t>
+      </w:r>
+      <w:proofErr w:type="spellStart"/>
+      <w:r>
+        <w:rPr>
+          <w:sz w:val="22"/>
+          <w:szCs w:val="22"/>
+        </w:rPr>
+        <w:t>Pyomo</w:t>
+      </w:r>
+      <w:proofErr w:type="spellEnd"/>
+      <w:r>
+        <w:rPr>
+          <w:sz w:val="22"/>
+          <w:szCs w:val="22"/>
+        </w:rPr>
+        <w:t xml:space="preserve"> optimisation programming environment [</w:t>
+      </w:r>
+      <w:r>
+        <w:rPr>
+          <w:sz w:val="22"/>
+          <w:szCs w:val="22"/>
+        </w:rPr>
+        <w:t>@</w:t>
+      </w:r>
+      <w:r>
+        <w:rPr>
+          <w:sz w:val="22"/>
+          <w:szCs w:val="22"/>
+        </w:rPr>
+        <w:t>hart2011pyomo</w:t>
       </w:r>
       <w:r>
         <w:rPr>
@@ -1924,6 +2093,7 @@
           <w:szCs w:val="22"/>
         </w:rPr>
       </w:pPr>
+      <w:proofErr w:type="gramStart"/>
       <w:r>
         <w:rPr>
           <w:sz w:val="22"/>
@@ -1931,6 +2101,7 @@
         </w:rPr>
         <w:t>![</w:t>
       </w:r>
+      <w:proofErr w:type="gramEnd"/>
       <w:r>
         <w:t xml:space="preserve"> </w:t>
       </w:r>
@@ -1960,7 +2131,21 @@
           <w:sz w:val="22"/>
           <w:szCs w:val="22"/>
         </w:rPr>
-        <w:t xml:space="preserve"> technologies and scenarios than those illustrated here, as detailed in the documentation.</w:t>
+        <w:t xml:space="preserve"> technologies and scenarios than those illustrated here, as detailed in the </w:t>
+      </w:r>
+      <w:r>
+        <w:rPr>
+          <w:sz w:val="22"/>
+          <w:szCs w:val="22"/>
+        </w:rPr>
+        <w:t>[documentation](https://dem-documentation.readthedocs.io/en/latest/)</w:t>
+      </w:r>
+      <w:r>
+        <w:rPr>
+          <w:sz w:val="22"/>
+          <w:szCs w:val="22"/>
+        </w:rPr>
+        <w:t>.</w:t>
       </w:r>
       <w:r>
         <w:rPr>
@@ -1974,7 +2159,31 @@
           <w:sz w:val="22"/>
           <w:szCs w:val="22"/>
         </w:rPr>
-        <w:t>\label{fig:</w:t>
+        <w:t>\</w:t>
+      </w:r>
+      <w:proofErr w:type="gramStart"/>
+      <w:r>
+        <w:rPr>
+          <w:sz w:val="22"/>
+          <w:szCs w:val="22"/>
+        </w:rPr>
+        <w:t>label</w:t>
+      </w:r>
+      <w:proofErr w:type="gramEnd"/>
+      <w:r>
+        <w:rPr>
+          <w:sz w:val="22"/>
+          <w:szCs w:val="22"/>
+        </w:rPr>
+        <w:t>{</w:t>
+      </w:r>
+      <w:proofErr w:type="spellStart"/>
+      <w:r>
+        <w:rPr>
+          <w:sz w:val="22"/>
+          <w:szCs w:val="22"/>
+        </w:rPr>
+        <w:t>fig:</w:t>
       </w:r>
       <w:r>
         <w:rPr>
@@ -1983,6 +2192,8 @@
         </w:rPr>
         <w:t>dem_layout</w:t>
       </w:r>
+      <w:proofErr w:type="spellEnd"/>
+      <w:proofErr w:type="gramStart"/>
       <w:r>
         <w:rPr>
           <w:sz w:val="22"/>
@@ -1990,9 +2201,11 @@
         </w:rPr>
         <w:t>}](</w:t>
       </w:r>
+      <w:proofErr w:type="gramEnd"/>
       <w:r>
         <w:t xml:space="preserve"> </w:t>
       </w:r>
+      <w:proofErr w:type="gramStart"/>
       <w:r>
         <w:rPr>
           <w:sz w:val="22"/>
@@ -2026,8 +2239,25 @@
           <w:sz w:val="22"/>
           <w:szCs w:val="22"/>
         </w:rPr>
-        <w:t>{ width=100% }</w:t>
-      </w:r>
+        <w:t>{</w:t>
+      </w:r>
+      <w:proofErr w:type="gramEnd"/>
+      <w:r>
+        <w:rPr>
+          <w:sz w:val="22"/>
+          <w:szCs w:val="22"/>
+        </w:rPr>
+        <w:t xml:space="preserve"> width=100</w:t>
+      </w:r>
+      <w:proofErr w:type="gramStart"/>
+      <w:r>
+        <w:rPr>
+          <w:sz w:val="22"/>
+          <w:szCs w:val="22"/>
+        </w:rPr>
+        <w:t>% }</w:t>
+      </w:r>
+      <w:proofErr w:type="gramEnd"/>
     </w:p>
     <w:p>
       <w:pPr>
@@ -2132,11 +2362,6 @@
     </w:p>
     <w:p>
       <w:pPr>
-        <w:pStyle w:val="Listenabsatz"/>
-        <w:numPr>
-          <w:ilvl w:val="0"/>
-          <w:numId w:val="1"/>
-        </w:numPr>
         <w:spacing w:after="0" w:line="240" w:lineRule="auto"/>
         <w:rPr>
           <w:bCs/>
@@ -2144,114 +2369,50 @@
           <w:szCs w:val="22"/>
         </w:rPr>
       </w:pPr>
-      <w:r>
-        <w:rPr>
-          <w:bCs/>
-          <w:sz w:val="22"/>
-          <w:szCs w:val="22"/>
-        </w:rPr>
-        <w:t>Calliope</w:t>
-      </w:r>
     </w:p>
     <w:p>
       <w:pPr>
-        <w:pStyle w:val="Listenabsatz"/>
-        <w:numPr>
-          <w:ilvl w:val="0"/>
-          <w:numId w:val="1"/>
-        </w:numPr>
         <w:spacing w:after="0" w:line="240" w:lineRule="auto"/>
         <w:rPr>
           <w:bCs/>
-          <w:sz w:val="22"/>
-          <w:szCs w:val="22"/>
+          <w:color w:val="EE0000"/>
+          <w:sz w:val="22"/>
+          <w:szCs w:val="22"/>
+          <w:u w:val="single"/>
         </w:rPr>
       </w:pPr>
       <w:r>
         <w:rPr>
           <w:bCs/>
-          <w:sz w:val="22"/>
-          <w:szCs w:val="22"/>
-        </w:rPr>
-        <w:t>Pyomo</w:t>
+          <w:color w:val="EE0000"/>
+          <w:sz w:val="22"/>
+          <w:szCs w:val="22"/>
+          <w:u w:val="single"/>
+        </w:rPr>
+        <w:t>MAYBE USED LATER</w:t>
       </w:r>
     </w:p>
     <w:p>
       <w:pPr>
-        <w:pStyle w:val="Listenabsatz"/>
-        <w:numPr>
-          <w:ilvl w:val="0"/>
-          <w:numId w:val="1"/>
-        </w:numPr>
         <w:spacing w:after="0" w:line="240" w:lineRule="auto"/>
+        <w:contextualSpacing/>
         <w:rPr>
           <w:bCs/>
-          <w:sz w:val="22"/>
-          <w:szCs w:val="22"/>
-        </w:rPr>
-      </w:pPr>
-      <w:r>
-        <w:rPr>
-          <w:bCs/>
-          <w:sz w:val="22"/>
-          <w:szCs w:val="22"/>
-        </w:rPr>
-        <w:lastRenderedPageBreak/>
-        <w:t>FEATHER</w:t>
-      </w:r>
+          <w:color w:val="EE0000"/>
+          <w:sz w:val="22"/>
+          <w:szCs w:val="22"/>
+        </w:rPr>
+      </w:pPr>
     </w:p>
     <w:p>
       <w:pPr>
-        <w:pStyle w:val="Listenabsatz"/>
-        <w:numPr>
-          <w:ilvl w:val="0"/>
-          <w:numId w:val="1"/>
-        </w:numPr>
         <w:spacing w:after="0" w:line="240" w:lineRule="auto"/>
-        <w:rPr>
-          <w:bCs/>
-          <w:sz w:val="22"/>
-          <w:szCs w:val="22"/>
-        </w:rPr>
-      </w:pPr>
-      <w:r>
-        <w:rPr>
-          <w:bCs/>
-          <w:sz w:val="22"/>
-          <w:szCs w:val="22"/>
-        </w:rPr>
-        <w:t>YAML</w:t>
-      </w:r>
-    </w:p>
-    <w:p>
-      <w:pPr>
-        <w:spacing w:after="0" w:line="240" w:lineRule="auto"/>
-        <w:rPr>
-          <w:bCs/>
-          <w:sz w:val="22"/>
-          <w:szCs w:val="22"/>
-        </w:rPr>
-      </w:pPr>
-    </w:p>
-    <w:p>
-      <w:pPr>
-        <w:spacing w:after="0" w:line="240" w:lineRule="auto"/>
-        <w:rPr>
-          <w:bCs/>
-          <w:sz w:val="22"/>
-          <w:szCs w:val="22"/>
-        </w:rPr>
-      </w:pPr>
-    </w:p>
-    <w:p>
-      <w:pPr>
-        <w:spacing w:after="0" w:line="240" w:lineRule="auto"/>
+        <w:contextualSpacing/>
         <w:rPr>
           <w:bCs/>
           <w:color w:val="EE0000"/>
           <w:sz w:val="22"/>
           <w:szCs w:val="22"/>
-          <w:u w:val="single"/>
         </w:rPr>
       </w:pPr>
       <w:r>
@@ -2260,34 +2421,30 @@
           <w:color w:val="EE0000"/>
           <w:sz w:val="22"/>
           <w:szCs w:val="22"/>
-          <w:u w:val="single"/>
-        </w:rPr>
-        <w:t>MAYBE USED LATER</w:t>
-      </w:r>
-    </w:p>
-    <w:p>
-      <w:pPr>
-        <w:spacing w:after="0" w:line="240" w:lineRule="auto"/>
-        <w:contextualSpacing/>
+        </w:rPr>
+        <w:t xml:space="preserve">Many open-source energy system modelling frameworks exist, such as e.g., SESMG [ref], EHTOS.FINE [ref], REHO [ref], CESAR-P [ref], </w:t>
+      </w:r>
+      <w:proofErr w:type="spellStart"/>
+      <w:r>
         <w:rPr>
           <w:bCs/>
           <w:color w:val="EE0000"/>
           <w:sz w:val="22"/>
           <w:szCs w:val="22"/>
         </w:rPr>
-      </w:pPr>
-    </w:p>
-    <w:p>
-      <w:pPr>
-        <w:spacing w:after="0" w:line="240" w:lineRule="auto"/>
-        <w:contextualSpacing/>
+        <w:t>EnergyPlus</w:t>
+      </w:r>
+      <w:proofErr w:type="spellEnd"/>
+      <w:r>
         <w:rPr>
           <w:bCs/>
           <w:color w:val="EE0000"/>
           <w:sz w:val="22"/>
           <w:szCs w:val="22"/>
         </w:rPr>
-      </w:pPr>
+        <w:t xml:space="preserve"> [ref], </w:t>
+      </w:r>
+      <w:proofErr w:type="spellStart"/>
       <w:r>
         <w:rPr>
           <w:bCs/>
@@ -2295,7 +2452,37 @@
           <w:sz w:val="22"/>
           <w:szCs w:val="22"/>
         </w:rPr>
-        <w:t>Many open-source energy system modelling frameworks exist, such as e.g., SESMG [ref], EHTOS.FINE [ref], REHO [ref], CESAR-P [ref], EnergyPlus [ref], EnergyScope [ref] (..find more). While these models provide valuable frameworks for evaluating multi-energy systems on various spatial and temporal scales, they require the modeller to provide input data such as demand profiles, cost information, or technology specifications.</w:t>
+        <w:t>EnergyScope</w:t>
+      </w:r>
+      <w:proofErr w:type="spellEnd"/>
+      <w:r>
+        <w:rPr>
+          <w:bCs/>
+          <w:color w:val="EE0000"/>
+          <w:sz w:val="22"/>
+          <w:szCs w:val="22"/>
+        </w:rPr>
+        <w:t xml:space="preserve"> [ref] </w:t>
+      </w:r>
+      <w:proofErr w:type="gramStart"/>
+      <w:r>
+        <w:rPr>
+          <w:bCs/>
+          <w:color w:val="EE0000"/>
+          <w:sz w:val="22"/>
+          <w:szCs w:val="22"/>
+        </w:rPr>
+        <w:t>(..</w:t>
+      </w:r>
+      <w:proofErr w:type="gramEnd"/>
+      <w:r>
+        <w:rPr>
+          <w:bCs/>
+          <w:color w:val="EE0000"/>
+          <w:sz w:val="22"/>
+          <w:szCs w:val="22"/>
+        </w:rPr>
+        <w:t>find more). While these models provide valuable frameworks for evaluating multi-energy systems on various spatial and temporal scales, they require the modeller to provide input data such as demand profiles, cost information, or technology specifications.</w:t>
       </w:r>
     </w:p>
     <w:p>

--- a/paper/paper_draft_v1.docx
+++ b/paper/paper_draft_v1.docx
@@ -184,38 +184,6 @@
           <w:sz w:val="22"/>
           <w:szCs w:val="22"/>
         </w:rPr>
-        <w:t xml:space="preserve"> [</w:t>
-      </w:r>
-      <w:r>
-        <w:rPr>
-          <w:color w:val="EE0000"/>
-          <w:sz w:val="22"/>
-          <w:szCs w:val="22"/>
-          <w:highlight w:val="yellow"/>
-        </w:rPr>
-        <w:t>ref</w:t>
-      </w:r>
-      <w:r>
-        <w:rPr>
-          <w:color w:val="EE0000"/>
-          <w:sz w:val="22"/>
-          <w:szCs w:val="22"/>
-          <w:highlight w:val="yellow"/>
-        </w:rPr>
-        <w:t>_1</w:t>
-      </w:r>
-      <w:r>
-        <w:rPr>
-          <w:sz w:val="22"/>
-          <w:szCs w:val="22"/>
-        </w:rPr>
-        <w:t>]</w:t>
-      </w:r>
-      <w:r>
-        <w:rPr>
-          <w:sz w:val="22"/>
-          <w:szCs w:val="22"/>
-        </w:rPr>
         <w:t>.</w:t>
       </w:r>
       <w:r>
@@ -430,32 +398,7 @@
           <w:sz w:val="22"/>
           <w:szCs w:val="22"/>
         </w:rPr>
-        <w:t xml:space="preserve"> [</w:t>
-      </w:r>
-      <w:r>
-        <w:rPr>
-          <w:color w:val="EE0000"/>
-          <w:sz w:val="22"/>
-          <w:szCs w:val="22"/>
-          <w:highlight w:val="yellow"/>
-        </w:rPr>
-        <w:t>ref</w:t>
-      </w:r>
-      <w:r>
-        <w:rPr>
-          <w:color w:val="EE0000"/>
-          <w:sz w:val="22"/>
-          <w:szCs w:val="22"/>
-          <w:highlight w:val="yellow"/>
-        </w:rPr>
-        <w:t>_2</w:t>
-      </w:r>
-      <w:r>
-        <w:rPr>
-          <w:sz w:val="22"/>
-          <w:szCs w:val="22"/>
-        </w:rPr>
-        <w:t>].</w:t>
+        <w:t>.</w:t>
       </w:r>
       <w:r>
         <w:rPr>
@@ -520,6 +463,13 @@
         </w:rPr>
         <w:t xml:space="preserve"> </w:t>
       </w:r>
+      <w:r>
+        <w:rPr>
+          <w:sz w:val="22"/>
+          <w:szCs w:val="22"/>
+        </w:rPr>
+        <w:t>[</w:t>
+      </w:r>
       <w:proofErr w:type="spellStart"/>
       <w:r>
         <w:rPr>
@@ -529,6 +479,34 @@
         <w:t>PyPi</w:t>
       </w:r>
       <w:proofErr w:type="spellEnd"/>
+      <w:r>
+        <w:rPr>
+          <w:sz w:val="22"/>
+          <w:szCs w:val="22"/>
+        </w:rPr>
+        <w:t>]</w:t>
+      </w:r>
+      <w:r>
+        <w:rPr>
+          <w:sz w:val="22"/>
+          <w:szCs w:val="22"/>
+        </w:rPr>
+        <w:t>(</w:t>
+      </w:r>
+      <w:r>
+        <w:rPr>
+          <w:sz w:val="22"/>
+          <w:szCs w:val="22"/>
+        </w:rPr>
+        <w:t>https://pypi.org/project/district-energy-model/</w:t>
+      </w:r>
+      <w:r>
+        <w:rPr>
+          <w:sz w:val="22"/>
+          <w:szCs w:val="22"/>
+        </w:rPr>
+        <w:t>)</w:t>
+      </w:r>
       <w:r>
         <w:rPr>
           <w:sz w:val="22"/>
@@ -1394,21 +1372,150 @@
           <w:sz w:val="22"/>
           <w:szCs w:val="22"/>
         </w:rPr>
-        <w:t>Several countries have defined national net-zero emission targets. Switzerland, for example, aims to reach net-zero by 2050.</w:t>
-      </w:r>
-      <w:r>
-        <w:rPr>
-          <w:sz w:val="22"/>
-          <w:szCs w:val="22"/>
-        </w:rPr>
-        <w:t xml:space="preserve"> </w:t>
-      </w:r>
-      <w:r>
-        <w:rPr>
-          <w:sz w:val="22"/>
-          <w:szCs w:val="22"/>
-        </w:rPr>
-        <w:t xml:space="preserve">Achieving such targets generally requires a structural shift from large, centralised generation to decentralised renewable resources, including solar, wind, and biomass. </w:t>
+        <w:t>Several countries have defined national net-zero emission targets</w:t>
+      </w:r>
+      <w:r>
+        <w:rPr>
+          <w:sz w:val="22"/>
+          <w:szCs w:val="22"/>
+        </w:rPr>
+        <w:t xml:space="preserve"> </w:t>
+      </w:r>
+      <w:r>
+        <w:rPr>
+          <w:sz w:val="22"/>
+          <w:szCs w:val="22"/>
+        </w:rPr>
+        <w:t>[@</w:t>
+      </w:r>
+      <w:r>
+        <w:rPr>
+          <w:sz w:val="22"/>
+          <w:szCs w:val="22"/>
+        </w:rPr>
+        <w:t>ipcc_climate_2023</w:t>
+      </w:r>
+      <w:r>
+        <w:rPr>
+          <w:sz w:val="22"/>
+          <w:szCs w:val="22"/>
+        </w:rPr>
+        <w:t>]</w:t>
+      </w:r>
+      <w:r>
+        <w:rPr>
+          <w:sz w:val="22"/>
+          <w:szCs w:val="22"/>
+        </w:rPr>
+        <w:t>. Switzerland, for example, aims to reach net-zero by 2050</w:t>
+      </w:r>
+      <w:r>
+        <w:rPr>
+          <w:sz w:val="22"/>
+          <w:szCs w:val="22"/>
+        </w:rPr>
+        <w:t xml:space="preserve"> [</w:t>
+      </w:r>
+      <w:r>
+        <w:rPr>
+          <w:sz w:val="22"/>
+          <w:szCs w:val="22"/>
+        </w:rPr>
+        <w:t>@</w:t>
+      </w:r>
+      <w:r>
+        <w:rPr>
+          <w:sz w:val="22"/>
+          <w:szCs w:val="22"/>
+        </w:rPr>
+        <w:t>switzerland2025_lts</w:t>
+      </w:r>
+      <w:r>
+        <w:rPr>
+          <w:sz w:val="22"/>
+          <w:szCs w:val="22"/>
+        </w:rPr>
+        <w:t>]</w:t>
+      </w:r>
+      <w:r>
+        <w:rPr>
+          <w:sz w:val="22"/>
+          <w:szCs w:val="22"/>
+        </w:rPr>
+        <w:t>.</w:t>
+      </w:r>
+      <w:r>
+        <w:rPr>
+          <w:sz w:val="22"/>
+          <w:szCs w:val="22"/>
+        </w:rPr>
+        <w:t xml:space="preserve"> </w:t>
+      </w:r>
+      <w:r>
+        <w:rPr>
+          <w:sz w:val="22"/>
+          <w:szCs w:val="22"/>
+        </w:rPr>
+        <w:t>Achieving such targets generally requires a structural shift from large, centralised generation to decentralised renewable resources, including solar, wind, and biomass</w:t>
+      </w:r>
+      <w:r>
+        <w:rPr>
+          <w:sz w:val="22"/>
+          <w:szCs w:val="22"/>
+        </w:rPr>
+        <w:t xml:space="preserve"> [</w:t>
+      </w:r>
+      <w:r>
+        <w:rPr>
+          <w:sz w:val="22"/>
+          <w:szCs w:val="22"/>
+        </w:rPr>
+        <w:t>@</w:t>
+      </w:r>
+      <w:r>
+        <w:rPr>
+          <w:sz w:val="22"/>
+          <w:szCs w:val="22"/>
+        </w:rPr>
+        <w:t>trutnevyte_renewable_2024</w:t>
+      </w:r>
+      <w:r>
+        <w:rPr>
+          <w:sz w:val="22"/>
+          <w:szCs w:val="22"/>
+        </w:rPr>
+        <w:t xml:space="preserve">; </w:t>
+      </w:r>
+      <w:r>
+        <w:rPr>
+          <w:sz w:val="22"/>
+          <w:szCs w:val="22"/>
+        </w:rPr>
+        <w:t>@</w:t>
+      </w:r>
+      <w:r>
+        <w:t xml:space="preserve"> </w:t>
+      </w:r>
+      <w:r>
+        <w:rPr>
+          <w:sz w:val="22"/>
+          <w:szCs w:val="22"/>
+        </w:rPr>
+        <w:t>van_liedekerke_renewable_2025</w:t>
+      </w:r>
+      <w:r>
+        <w:rPr>
+          <w:sz w:val="22"/>
+          <w:szCs w:val="22"/>
+        </w:rPr>
+        <w:t>]</w:t>
+      </w:r>
+      <w:r>
+        <w:rPr>
+          <w:sz w:val="22"/>
+          <w:szCs w:val="22"/>
+        </w:rPr>
+        <w:t xml:space="preserve">. </w:t>
       </w:r>
       <w:r>
         <w:rPr>
@@ -1491,32 +1598,49 @@
           <w:sz w:val="22"/>
           <w:szCs w:val="22"/>
         </w:rPr>
-        <w:t xml:space="preserve">Increased penetration of variable, distributed resources </w:t>
-      </w:r>
-      <w:proofErr w:type="gramStart"/>
-      <w:r>
-        <w:rPr>
-          <w:sz w:val="22"/>
-          <w:szCs w:val="22"/>
-        </w:rPr>
-        <w:t>raises</w:t>
-      </w:r>
-      <w:proofErr w:type="gramEnd"/>
-      <w:r>
-        <w:rPr>
-          <w:sz w:val="22"/>
-          <w:szCs w:val="22"/>
-        </w:rPr>
-        <w:t xml:space="preserve"> the relevance of supply- and demand-side flexibility [</w:t>
-      </w:r>
-      <w:r>
-        <w:rPr>
-          <w:color w:val="EE0000"/>
-          <w:sz w:val="22"/>
-          <w:szCs w:val="22"/>
-          <w:highlight w:val="yellow"/>
-        </w:rPr>
-        <w:t>ref</w:t>
+        <w:t xml:space="preserve">Increased penetration of variable, distributed resources raises the relevance of supply- and demand-side flexibility </w:t>
+      </w:r>
+      <w:r>
+        <w:rPr>
+          <w:sz w:val="22"/>
+          <w:szCs w:val="22"/>
+        </w:rPr>
+        <w:t>[</w:t>
+      </w:r>
+      <w:r>
+        <w:rPr>
+          <w:sz w:val="22"/>
+          <w:szCs w:val="22"/>
+        </w:rPr>
+        <w:t>@</w:t>
+      </w:r>
+      <w:r>
+        <w:rPr>
+          <w:sz w:val="22"/>
+          <w:szCs w:val="22"/>
+        </w:rPr>
+        <w:t>kachirayil2022</w:t>
+      </w:r>
+      <w:r>
+        <w:rPr>
+          <w:sz w:val="22"/>
+          <w:szCs w:val="22"/>
+        </w:rPr>
+        <w:t xml:space="preserve">; </w:t>
+      </w:r>
+      <w:r>
+        <w:rPr>
+          <w:sz w:val="22"/>
+          <w:szCs w:val="22"/>
+        </w:rPr>
+        <w:t>@</w:t>
+      </w:r>
+      <w:r>
+        <w:rPr>
+          <w:sz w:val="22"/>
+          <w:szCs w:val="22"/>
+        </w:rPr>
+        <w:t>golmohamadi2024</w:t>
       </w:r>
       <w:r>
         <w:rPr>
@@ -1537,7 +1661,21 @@
           <w:sz w:val="22"/>
           <w:szCs w:val="22"/>
         </w:rPr>
-        <w:t>DEM models several flexibility options, including flexible electric-vehicle charging, thermal and electrical storage, hydrogen storage, and photovoltaic curtailment.</w:t>
+        <w:t>DEM models several flexibility options, including flexible electric-vehicle charging, thermal and electrical storage, hydrogen storage, photovoltaic curtailment</w:t>
+      </w:r>
+      <w:r>
+        <w:rPr>
+          <w:sz w:val="22"/>
+          <w:szCs w:val="22"/>
+        </w:rPr>
+        <w:t>, and sector-coupling</w:t>
+      </w:r>
+      <w:r>
+        <w:rPr>
+          <w:sz w:val="22"/>
+          <w:szCs w:val="22"/>
+        </w:rPr>
+        <w:t>.</w:t>
       </w:r>
       <w:r>
         <w:rPr>
@@ -1566,6 +1704,90 @@
           <w:szCs w:val="22"/>
         </w:rPr>
       </w:pPr>
+      <w:r>
+        <w:rPr>
+          <w:sz w:val="22"/>
+          <w:szCs w:val="22"/>
+        </w:rPr>
+        <w:t>Existing multi-energy system models have been applied extensively in case studies of local energy scenarios, but they typically target a single location. Each new application demands re-parametrisation and new data collection, including demand profiles, cost estimates, and technology characteristics.</w:t>
+      </w:r>
+      <w:r>
+        <w:rPr>
+          <w:sz w:val="22"/>
+          <w:szCs w:val="22"/>
+        </w:rPr>
+        <w:t xml:space="preserve"> </w:t>
+      </w:r>
+      <w:r>
+        <w:rPr>
+          <w:sz w:val="22"/>
+          <w:szCs w:val="22"/>
+        </w:rPr>
+        <w:t>Data acquisition and preparation dominate the modelling workload in such studies. DEM removes this burden for selected regions by providing pre-compiled and pre-processed datasets assembled from public sources. Simulation and optimisation studies can therefore be executed with minimal configuration (e.g., selecting the buildings to include) while maintaining full flexibility to replace any pre-configured dataset with user-defined data when required.</w:t>
+      </w:r>
+      <w:r>
+        <w:rPr>
+          <w:sz w:val="22"/>
+          <w:szCs w:val="22"/>
+        </w:rPr>
+        <w:t xml:space="preserve"> </w:t>
+      </w:r>
+      <w:r>
+        <w:rPr>
+          <w:sz w:val="22"/>
+          <w:szCs w:val="22"/>
+        </w:rPr>
+        <w:t>For regions not included in the provided dataset, users can construct the necessary data using the specifications</w:t>
+      </w:r>
+      <w:r>
+        <w:rPr>
+          <w:sz w:val="22"/>
+          <w:szCs w:val="22"/>
+        </w:rPr>
+        <w:t xml:space="preserve"> provided in the documentation.</w:t>
+      </w:r>
+      <w:r>
+        <w:rPr>
+          <w:sz w:val="22"/>
+          <w:szCs w:val="22"/>
+        </w:rPr>
+        <w:t xml:space="preserve"> </w:t>
+      </w:r>
+      <w:r>
+        <w:rPr>
+          <w:sz w:val="22"/>
+          <w:szCs w:val="22"/>
+        </w:rPr>
+        <w:t>DEM’s input</w:t>
+      </w:r>
+      <w:r>
+        <w:rPr>
+          <w:sz w:val="22"/>
+          <w:szCs w:val="22"/>
+        </w:rPr>
+        <w:t xml:space="preserve"> </w:t>
+      </w:r>
+      <w:r>
+        <w:rPr>
+          <w:sz w:val="22"/>
+          <w:szCs w:val="22"/>
+        </w:rPr>
+        <w:t xml:space="preserve">data architecture allows datasets to be </w:t>
+      </w:r>
+      <w:r>
+        <w:rPr>
+          <w:sz w:val="22"/>
+          <w:szCs w:val="22"/>
+        </w:rPr>
+        <w:t>provided</w:t>
+      </w:r>
+      <w:r>
+        <w:rPr>
+          <w:sz w:val="22"/>
+          <w:szCs w:val="22"/>
+        </w:rPr>
+        <w:t xml:space="preserve"> at a large regional scale (e.g., an entire country) and then used to run simulations on any spatial subset of that data, such as individual municipalities or districts.</w:t>
+      </w:r>
     </w:p>
     <w:p>
       <w:pPr>
@@ -1576,107 +1798,6 @@
           <w:szCs w:val="22"/>
         </w:rPr>
       </w:pPr>
-      <w:r>
-        <w:rPr>
-          <w:sz w:val="22"/>
-          <w:szCs w:val="22"/>
-        </w:rPr>
-        <w:lastRenderedPageBreak/>
-        <w:t>Existing multi-energy system models have been applied extensively in case studies of local energy scenarios [</w:t>
-      </w:r>
-      <w:r>
-        <w:rPr>
-          <w:color w:val="EE0000"/>
-          <w:sz w:val="22"/>
-          <w:szCs w:val="22"/>
-          <w:highlight w:val="yellow"/>
-        </w:rPr>
-        <w:t>refs</w:t>
-      </w:r>
-      <w:r>
-        <w:rPr>
-          <w:sz w:val="22"/>
-          <w:szCs w:val="22"/>
-        </w:rPr>
-        <w:t>], but they typically target a single location. Each new application demands re-parametrisation and new data collection, including demand profiles, cost estimates, and technology characteristics.</w:t>
-      </w:r>
-      <w:r>
-        <w:rPr>
-          <w:sz w:val="22"/>
-          <w:szCs w:val="22"/>
-        </w:rPr>
-        <w:t xml:space="preserve"> </w:t>
-      </w:r>
-      <w:r>
-        <w:rPr>
-          <w:sz w:val="22"/>
-          <w:szCs w:val="22"/>
-        </w:rPr>
-        <w:t>Data acquisition and preparation dominate the modelling workload in such studies. DEM removes this burden for selected regions by providing pre-compiled and pre-processed datasets assembled from public sources. Simulation and optimisation studies can therefore be executed with minimal configuration (e.g., selecting the buildings to include) while maintaining full flexibility to replace any pre-configured dataset with user-defined data when required.</w:t>
-      </w:r>
-      <w:r>
-        <w:rPr>
-          <w:sz w:val="22"/>
-          <w:szCs w:val="22"/>
-        </w:rPr>
-        <w:t xml:space="preserve"> </w:t>
-      </w:r>
-      <w:r>
-        <w:rPr>
-          <w:sz w:val="22"/>
-          <w:szCs w:val="22"/>
-        </w:rPr>
-        <w:t>For regions not included in the provided dataset, users can construct the necessary data using the specifications</w:t>
-      </w:r>
-      <w:r>
-        <w:rPr>
-          <w:sz w:val="22"/>
-          <w:szCs w:val="22"/>
-        </w:rPr>
-        <w:t xml:space="preserve"> provided in the documentation.</w:t>
-      </w:r>
-      <w:r>
-        <w:rPr>
-          <w:sz w:val="22"/>
-          <w:szCs w:val="22"/>
-        </w:rPr>
-        <w:t xml:space="preserve"> </w:t>
-      </w:r>
-      <w:r>
-        <w:rPr>
-          <w:sz w:val="22"/>
-          <w:szCs w:val="22"/>
-        </w:rPr>
-        <w:t>DEM’s input</w:t>
-      </w:r>
-      <w:r>
-        <w:rPr>
-          <w:sz w:val="22"/>
-          <w:szCs w:val="22"/>
-        </w:rPr>
-        <w:t xml:space="preserve"> </w:t>
-      </w:r>
-      <w:r>
-        <w:rPr>
-          <w:sz w:val="22"/>
-          <w:szCs w:val="22"/>
-        </w:rPr>
-        <w:t xml:space="preserve">data architecture allows datasets to be </w:t>
-      </w:r>
-      <w:r>
-        <w:rPr>
-          <w:sz w:val="22"/>
-          <w:szCs w:val="22"/>
-        </w:rPr>
-        <w:t>provided</w:t>
-      </w:r>
-      <w:r>
-        <w:rPr>
-          <w:sz w:val="22"/>
-          <w:szCs w:val="22"/>
-        </w:rPr>
-        <w:t xml:space="preserve"> at a large regional scale (e.g., an entire country) and then used to run simulations on any spatial subset of that data, such as individual municipalities or districts.</w:t>
-      </w:r>
     </w:p>
     <w:p>
       <w:pPr>
@@ -1687,6 +1808,41 @@
           <w:szCs w:val="22"/>
         </w:rPr>
       </w:pPr>
+      <w:r>
+        <w:rPr>
+          <w:sz w:val="22"/>
+          <w:szCs w:val="22"/>
+        </w:rPr>
+        <w:t>Optimisation is optional in DEM. Many scenario questions</w:t>
+      </w:r>
+      <w:r>
+        <w:rPr>
+          <w:sz w:val="22"/>
+          <w:szCs w:val="22"/>
+        </w:rPr>
+        <w:t xml:space="preserve">, </w:t>
+      </w:r>
+      <w:r>
+        <w:rPr>
+          <w:sz w:val="22"/>
+          <w:szCs w:val="22"/>
+        </w:rPr>
+        <w:t>such as assessing the impact of a specific technology</w:t>
+      </w:r>
+      <w:r>
+        <w:rPr>
+          <w:sz w:val="22"/>
+          <w:szCs w:val="22"/>
+        </w:rPr>
+        <w:t xml:space="preserve">, </w:t>
+      </w:r>
+      <w:r>
+        <w:rPr>
+          <w:sz w:val="22"/>
+          <w:szCs w:val="22"/>
+        </w:rPr>
+        <w:t>do not require optimisation. In such cases, DEM runs simulations without invoking the optimisation module. This yields short computation times and rapid generation of results.</w:t>
+      </w:r>
     </w:p>
     <w:p>
       <w:pPr>
@@ -1697,51 +1853,45 @@
           <w:szCs w:val="22"/>
         </w:rPr>
       </w:pPr>
-      <w:r>
-        <w:rPr>
-          <w:sz w:val="22"/>
-          <w:szCs w:val="22"/>
-        </w:rPr>
-        <w:t>Optimisation is optional in DEM. Many scenario questions</w:t>
-      </w:r>
-      <w:r>
-        <w:rPr>
-          <w:sz w:val="22"/>
-          <w:szCs w:val="22"/>
-        </w:rPr>
-        <w:t xml:space="preserve">, </w:t>
-      </w:r>
-      <w:r>
-        <w:rPr>
-          <w:sz w:val="22"/>
-          <w:szCs w:val="22"/>
-        </w:rPr>
-        <w:t>such as assessing the impact of a specific technology</w:t>
-      </w:r>
-      <w:r>
-        <w:rPr>
-          <w:sz w:val="22"/>
-          <w:szCs w:val="22"/>
-        </w:rPr>
-        <w:t xml:space="preserve">, </w:t>
-      </w:r>
-      <w:r>
-        <w:rPr>
-          <w:sz w:val="22"/>
-          <w:szCs w:val="22"/>
-        </w:rPr>
-        <w:t>do not require optimisation. In such cases, DEM runs simulations without invoking the optimisation module. This yields short computation times and rapid generation of results.</w:t>
-      </w:r>
     </w:p>
     <w:p>
       <w:pPr>
         <w:spacing w:after="0" w:line="240" w:lineRule="auto"/>
         <w:jc w:val="both"/>
         <w:rPr>
-          <w:sz w:val="22"/>
-          <w:szCs w:val="22"/>
-        </w:rPr>
-      </w:pPr>
+          <w:b/>
+          <w:bCs/>
+          <w:sz w:val="22"/>
+          <w:szCs w:val="22"/>
+        </w:rPr>
+      </w:pPr>
+      <w:r>
+        <w:rPr>
+          <w:b/>
+          <w:bCs/>
+          <w:sz w:val="22"/>
+          <w:szCs w:val="22"/>
+        </w:rPr>
+        <w:t># M</w:t>
+      </w:r>
+      <w:r>
+        <w:rPr>
+          <w:b/>
+          <w:bCs/>
+          <w:sz w:val="22"/>
+          <w:szCs w:val="22"/>
+        </w:rPr>
+        <w:t>odel</w:t>
+      </w:r>
+      <w:r>
+        <w:rPr>
+          <w:b/>
+          <w:bCs/>
+          <w:sz w:val="22"/>
+          <w:szCs w:val="22"/>
+        </w:rPr>
+        <w:t>ling approach</w:t>
+      </w:r>
     </w:p>
     <w:p>
       <w:pPr>
@@ -1754,45 +1904,132 @@
           <w:szCs w:val="22"/>
         </w:rPr>
       </w:pPr>
-      <w:r>
-        <w:rPr>
-          <w:b/>
-          <w:bCs/>
-          <w:sz w:val="22"/>
-          <w:szCs w:val="22"/>
-        </w:rPr>
-        <w:t># M</w:t>
-      </w:r>
-      <w:r>
-        <w:rPr>
-          <w:b/>
-          <w:bCs/>
-          <w:sz w:val="22"/>
-          <w:szCs w:val="22"/>
-        </w:rPr>
-        <w:t>odel</w:t>
-      </w:r>
-      <w:r>
-        <w:rPr>
-          <w:b/>
-          <w:bCs/>
-          <w:sz w:val="22"/>
-          <w:szCs w:val="22"/>
-        </w:rPr>
-        <w:t>ling approach</w:t>
-      </w:r>
     </w:p>
     <w:p>
       <w:pPr>
         <w:spacing w:after="0" w:line="240" w:lineRule="auto"/>
         <w:jc w:val="both"/>
         <w:rPr>
-          <w:b/>
-          <w:bCs/>
-          <w:sz w:val="22"/>
-          <w:szCs w:val="22"/>
-        </w:rPr>
-      </w:pPr>
+          <w:sz w:val="22"/>
+          <w:szCs w:val="22"/>
+        </w:rPr>
+      </w:pPr>
+      <w:r>
+        <w:rPr>
+          <w:sz w:val="22"/>
+          <w:szCs w:val="22"/>
+        </w:rPr>
+        <w:t>DEM simulates energy flows within a defined district using a hybrid bottom-up and top-down modelling approach. A “district” can represent any spatial aggregation from a small group of buildings to an entire municipality or city. Building-level attributes are modelled individually (</w:t>
+      </w:r>
+      <w:r>
+        <w:rPr>
+          <w:sz w:val="22"/>
+          <w:szCs w:val="22"/>
+        </w:rPr>
+        <w:t xml:space="preserve">e.g., </w:t>
+      </w:r>
+      <w:r>
+        <w:rPr>
+          <w:sz w:val="22"/>
+          <w:szCs w:val="22"/>
+        </w:rPr>
+        <w:t>type, location, size, age, heat and electricity demand, heating system, and on-site solar potential). Other parameters are defined at district scale, including wind and biomass resources, ambient conditions, and mobility demand. Each simulation is constructed from three elements: a set of available resources (</w:t>
+      </w:r>
+      <w:r>
+        <w:rPr>
+          <w:sz w:val="22"/>
+          <w:szCs w:val="22"/>
+        </w:rPr>
+        <w:t xml:space="preserve">e.g., </w:t>
+      </w:r>
+      <w:r>
+        <w:rPr>
+          <w:sz w:val="22"/>
+          <w:szCs w:val="22"/>
+        </w:rPr>
+        <w:t>wind, solar, biomass, hydro), a set of technologies for generation, conversion, and storage, and a set of demand profiles for heat, electricity, and mobility.</w:t>
+      </w:r>
+      <w:r>
+        <w:rPr>
+          <w:sz w:val="22"/>
+          <w:szCs w:val="22"/>
+        </w:rPr>
+        <w:t xml:space="preserve"> </w:t>
+      </w:r>
+      <w:r>
+        <w:rPr>
+          <w:sz w:val="22"/>
+          <w:szCs w:val="22"/>
+        </w:rPr>
+        <w:t>These elements interact through defined flows of resources and energy carriers such as electricity and heat.</w:t>
+      </w:r>
+      <w:r>
+        <w:rPr>
+          <w:sz w:val="22"/>
+          <w:szCs w:val="22"/>
+        </w:rPr>
+        <w:t xml:space="preserve"> An example system layout is shown in Fig. \</w:t>
+      </w:r>
+      <w:proofErr w:type="spellStart"/>
+      <w:r>
+        <w:rPr>
+          <w:sz w:val="22"/>
+          <w:szCs w:val="22"/>
+        </w:rPr>
+        <w:t>autoref</w:t>
+      </w:r>
+      <w:proofErr w:type="spellEnd"/>
+      <w:r>
+        <w:rPr>
+          <w:sz w:val="22"/>
+          <w:szCs w:val="22"/>
+        </w:rPr>
+        <w:t>{</w:t>
+      </w:r>
+      <w:proofErr w:type="spellStart"/>
+      <w:r>
+        <w:rPr>
+          <w:sz w:val="22"/>
+          <w:szCs w:val="22"/>
+        </w:rPr>
+        <w:t>fig:dem_layout</w:t>
+      </w:r>
+      <w:proofErr w:type="spellEnd"/>
+      <w:r>
+        <w:rPr>
+          <w:sz w:val="22"/>
+          <w:szCs w:val="22"/>
+        </w:rPr>
+        <w:t xml:space="preserve">}. DEM imposes no fixed limit on the number of buildings included, </w:t>
+      </w:r>
+      <w:r>
+        <w:rPr>
+          <w:sz w:val="22"/>
+          <w:szCs w:val="22"/>
+        </w:rPr>
+        <w:t>allowing customised</w:t>
+      </w:r>
+      <w:r>
+        <w:rPr>
+          <w:sz w:val="22"/>
+          <w:szCs w:val="22"/>
+        </w:rPr>
+        <w:t xml:space="preserve"> definition</w:t>
+      </w:r>
+      <w:r>
+        <w:rPr>
+          <w:sz w:val="22"/>
+          <w:szCs w:val="22"/>
+        </w:rPr>
+        <w:t>s</w:t>
+      </w:r>
+      <w:r>
+        <w:rPr>
+          <w:sz w:val="22"/>
+          <w:szCs w:val="22"/>
+        </w:rPr>
+        <w:t xml:space="preserve"> of district boundaries and building selections.</w:t>
+      </w:r>
     </w:p>
     <w:p>
       <w:pPr>
@@ -1803,122 +2040,6 @@
           <w:szCs w:val="22"/>
         </w:rPr>
       </w:pPr>
-      <w:r>
-        <w:rPr>
-          <w:sz w:val="22"/>
-          <w:szCs w:val="22"/>
-        </w:rPr>
-        <w:t>DEM simulates energy flows within a defined district using a hybrid bottom-up and top-down modelling approach. A “district” can represent any spatial aggregation from a small group of buildings to an entire municipality or city. Building-level attributes are modelled individually (</w:t>
-      </w:r>
-      <w:r>
-        <w:rPr>
-          <w:sz w:val="22"/>
-          <w:szCs w:val="22"/>
-        </w:rPr>
-        <w:t xml:space="preserve">e.g., </w:t>
-      </w:r>
-      <w:r>
-        <w:rPr>
-          <w:sz w:val="22"/>
-          <w:szCs w:val="22"/>
-        </w:rPr>
-        <w:t>type, location, size, age, heat and electricity demand, heating system, and on-site solar potential). Other parameters are defined at district scale, including wind and biomass resources, ambient conditions, and mobility demand. Each simulation is constructed from three elements: a set of available resources (</w:t>
-      </w:r>
-      <w:r>
-        <w:rPr>
-          <w:sz w:val="22"/>
-          <w:szCs w:val="22"/>
-        </w:rPr>
-        <w:t xml:space="preserve">e.g., </w:t>
-      </w:r>
-      <w:r>
-        <w:rPr>
-          <w:sz w:val="22"/>
-          <w:szCs w:val="22"/>
-        </w:rPr>
-        <w:t>wind, solar, biomass, hydro), a set of technologies for generation, conversion, and storage, and a set of demand profiles for heat, electricity, and mobility.</w:t>
-      </w:r>
-      <w:r>
-        <w:rPr>
-          <w:sz w:val="22"/>
-          <w:szCs w:val="22"/>
-        </w:rPr>
-        <w:t xml:space="preserve"> </w:t>
-      </w:r>
-      <w:r>
-        <w:rPr>
-          <w:sz w:val="22"/>
-          <w:szCs w:val="22"/>
-        </w:rPr>
-        <w:t>These elements interact through defined flows of resources and energy carriers such as electricity and heat.</w:t>
-      </w:r>
-      <w:r>
-        <w:rPr>
-          <w:sz w:val="22"/>
-          <w:szCs w:val="22"/>
-        </w:rPr>
-        <w:t xml:space="preserve"> An example system layout is shown in Fig. \</w:t>
-      </w:r>
-      <w:proofErr w:type="spellStart"/>
-      <w:r>
-        <w:rPr>
-          <w:sz w:val="22"/>
-          <w:szCs w:val="22"/>
-        </w:rPr>
-        <w:t>autoref</w:t>
-      </w:r>
-      <w:proofErr w:type="spellEnd"/>
-      <w:r>
-        <w:rPr>
-          <w:sz w:val="22"/>
-          <w:szCs w:val="22"/>
-        </w:rPr>
-        <w:t>{</w:t>
-      </w:r>
-      <w:proofErr w:type="spellStart"/>
-      <w:r>
-        <w:rPr>
-          <w:sz w:val="22"/>
-          <w:szCs w:val="22"/>
-        </w:rPr>
-        <w:t>fig:dem_layout</w:t>
-      </w:r>
-      <w:proofErr w:type="spellEnd"/>
-      <w:r>
-        <w:rPr>
-          <w:sz w:val="22"/>
-          <w:szCs w:val="22"/>
-        </w:rPr>
-        <w:t xml:space="preserve">}. DEM imposes no fixed limit on the number of buildings included, </w:t>
-      </w:r>
-      <w:r>
-        <w:rPr>
-          <w:sz w:val="22"/>
-          <w:szCs w:val="22"/>
-        </w:rPr>
-        <w:t>allowing customised</w:t>
-      </w:r>
-      <w:r>
-        <w:rPr>
-          <w:sz w:val="22"/>
-          <w:szCs w:val="22"/>
-        </w:rPr>
-        <w:t xml:space="preserve"> definition</w:t>
-      </w:r>
-      <w:r>
-        <w:rPr>
-          <w:sz w:val="22"/>
-          <w:szCs w:val="22"/>
-        </w:rPr>
-        <w:t>s</w:t>
-      </w:r>
-      <w:r>
-        <w:rPr>
-          <w:sz w:val="22"/>
-          <w:szCs w:val="22"/>
-        </w:rPr>
-        <w:t xml:space="preserve"> of district boundaries and building selections.</w:t>
-      </w:r>
     </w:p>
     <w:p>
       <w:pPr>
@@ -1929,6 +2050,13 @@
           <w:szCs w:val="22"/>
         </w:rPr>
       </w:pPr>
+      <w:r>
+        <w:rPr>
+          <w:sz w:val="22"/>
+          <w:szCs w:val="22"/>
+        </w:rPr>
+        <w:t>The workflow consists of: (1) input-data collection; (2) model parametrisation and configuration; (3) scenario generation; (4a) simulation; (4b) optimisation (optional); (6) output generation.</w:t>
+      </w:r>
     </w:p>
     <w:p>
       <w:pPr>
@@ -1939,13 +2067,6 @@
           <w:szCs w:val="22"/>
         </w:rPr>
       </w:pPr>
-      <w:r>
-        <w:rPr>
-          <w:sz w:val="22"/>
-          <w:szCs w:val="22"/>
-        </w:rPr>
-        <w:t>The workflow consists of: (1) input-data collection; (2) model parametrisation and configuration; (3) scenario generation; (4a) simulation; (4b) optimisation (optional); (6) output generation.</w:t>
-      </w:r>
     </w:p>
     <w:p>
       <w:pPr>
@@ -1956,6 +2077,113 @@
           <w:szCs w:val="22"/>
         </w:rPr>
       </w:pPr>
+      <w:r>
+        <w:rPr>
+          <w:sz w:val="22"/>
+          <w:szCs w:val="22"/>
+        </w:rPr>
+        <w:t>The optimisation module</w:t>
+      </w:r>
+      <w:r>
+        <w:rPr>
+          <w:sz w:val="22"/>
+          <w:szCs w:val="22"/>
+        </w:rPr>
+        <w:t xml:space="preserve"> in DEM</w:t>
+      </w:r>
+      <w:r>
+        <w:rPr>
+          <w:sz w:val="22"/>
+          <w:szCs w:val="22"/>
+        </w:rPr>
+        <w:t xml:space="preserve"> is implemented </w:t>
+      </w:r>
+      <w:r>
+        <w:rPr>
+          <w:sz w:val="22"/>
+          <w:szCs w:val="22"/>
+        </w:rPr>
+        <w:t>using</w:t>
+      </w:r>
+      <w:r>
+        <w:rPr>
+          <w:sz w:val="22"/>
+          <w:szCs w:val="22"/>
+        </w:rPr>
+        <w:t xml:space="preserve"> the Calliope framework [</w:t>
+      </w:r>
+      <w:r>
+        <w:rPr>
+          <w:sz w:val="22"/>
+          <w:szCs w:val="22"/>
+        </w:rPr>
+        <w:t>@</w:t>
+      </w:r>
+      <w:r>
+        <w:rPr>
+          <w:sz w:val="22"/>
+          <w:szCs w:val="22"/>
+        </w:rPr>
+        <w:t>pfenningerCalliope2018a</w:t>
+      </w:r>
+      <w:r>
+        <w:rPr>
+          <w:sz w:val="22"/>
+          <w:szCs w:val="22"/>
+        </w:rPr>
+        <w:t xml:space="preserve">], which </w:t>
+      </w:r>
+      <w:r>
+        <w:rPr>
+          <w:sz w:val="22"/>
+          <w:szCs w:val="22"/>
+        </w:rPr>
+        <w:t>is based on</w:t>
+      </w:r>
+      <w:r>
+        <w:rPr>
+          <w:sz w:val="22"/>
+          <w:szCs w:val="22"/>
+        </w:rPr>
+        <w:t xml:space="preserve"> the </w:t>
+      </w:r>
+      <w:proofErr w:type="spellStart"/>
+      <w:r>
+        <w:rPr>
+          <w:sz w:val="22"/>
+          <w:szCs w:val="22"/>
+        </w:rPr>
+        <w:t>Pyomo</w:t>
+      </w:r>
+      <w:proofErr w:type="spellEnd"/>
+      <w:r>
+        <w:rPr>
+          <w:sz w:val="22"/>
+          <w:szCs w:val="22"/>
+        </w:rPr>
+        <w:t xml:space="preserve"> optimisation programming environment [</w:t>
+      </w:r>
+      <w:r>
+        <w:rPr>
+          <w:sz w:val="22"/>
+          <w:szCs w:val="22"/>
+        </w:rPr>
+        <w:t>@</w:t>
+      </w:r>
+      <w:r>
+        <w:rPr>
+          <w:sz w:val="22"/>
+          <w:szCs w:val="22"/>
+        </w:rPr>
+        <w:t>hart2011pyomo</w:t>
+      </w:r>
+      <w:r>
+        <w:rPr>
+          <w:sz w:val="22"/>
+          <w:szCs w:val="22"/>
+        </w:rPr>
+        <w:t>].</w:t>
+      </w:r>
     </w:p>
     <w:p>
       <w:pPr>
@@ -1966,113 +2194,6 @@
           <w:szCs w:val="22"/>
         </w:rPr>
       </w:pPr>
-      <w:r>
-        <w:rPr>
-          <w:sz w:val="22"/>
-          <w:szCs w:val="22"/>
-        </w:rPr>
-        <w:t>The optimisation module</w:t>
-      </w:r>
-      <w:r>
-        <w:rPr>
-          <w:sz w:val="22"/>
-          <w:szCs w:val="22"/>
-        </w:rPr>
-        <w:t xml:space="preserve"> in DEM</w:t>
-      </w:r>
-      <w:r>
-        <w:rPr>
-          <w:sz w:val="22"/>
-          <w:szCs w:val="22"/>
-        </w:rPr>
-        <w:t xml:space="preserve"> is implemented </w:t>
-      </w:r>
-      <w:r>
-        <w:rPr>
-          <w:sz w:val="22"/>
-          <w:szCs w:val="22"/>
-        </w:rPr>
-        <w:t>using</w:t>
-      </w:r>
-      <w:r>
-        <w:rPr>
-          <w:sz w:val="22"/>
-          <w:szCs w:val="22"/>
-        </w:rPr>
-        <w:t xml:space="preserve"> the Calliope framework [</w:t>
-      </w:r>
-      <w:r>
-        <w:rPr>
-          <w:sz w:val="22"/>
-          <w:szCs w:val="22"/>
-        </w:rPr>
-        <w:t>@</w:t>
-      </w:r>
-      <w:r>
-        <w:rPr>
-          <w:sz w:val="22"/>
-          <w:szCs w:val="22"/>
-        </w:rPr>
-        <w:t>pfenningerCalliope2018a</w:t>
-      </w:r>
-      <w:r>
-        <w:rPr>
-          <w:sz w:val="22"/>
-          <w:szCs w:val="22"/>
-        </w:rPr>
-        <w:t xml:space="preserve">], which </w:t>
-      </w:r>
-      <w:r>
-        <w:rPr>
-          <w:sz w:val="22"/>
-          <w:szCs w:val="22"/>
-        </w:rPr>
-        <w:t>is based on</w:t>
-      </w:r>
-      <w:r>
-        <w:rPr>
-          <w:sz w:val="22"/>
-          <w:szCs w:val="22"/>
-        </w:rPr>
-        <w:t xml:space="preserve"> the </w:t>
-      </w:r>
-      <w:proofErr w:type="spellStart"/>
-      <w:r>
-        <w:rPr>
-          <w:sz w:val="22"/>
-          <w:szCs w:val="22"/>
-        </w:rPr>
-        <w:t>Pyomo</w:t>
-      </w:r>
-      <w:proofErr w:type="spellEnd"/>
-      <w:r>
-        <w:rPr>
-          <w:sz w:val="22"/>
-          <w:szCs w:val="22"/>
-        </w:rPr>
-        <w:t xml:space="preserve"> optimisation programming environment [</w:t>
-      </w:r>
-      <w:r>
-        <w:rPr>
-          <w:sz w:val="22"/>
-          <w:szCs w:val="22"/>
-        </w:rPr>
-        <w:t>@</w:t>
-      </w:r>
-      <w:r>
-        <w:rPr>
-          <w:sz w:val="22"/>
-          <w:szCs w:val="22"/>
-        </w:rPr>
-        <w:t>hart2011pyomo</w:t>
-      </w:r>
-      <w:r>
-        <w:rPr>
-          <w:sz w:val="22"/>
-          <w:szCs w:val="22"/>
-        </w:rPr>
-        <w:t>].</w:t>
-      </w:r>
     </w:p>
     <w:p>
       <w:pPr>
@@ -2083,251 +2204,334 @@
           <w:szCs w:val="22"/>
         </w:rPr>
       </w:pPr>
+      <w:r>
+        <w:rPr>
+          <w:sz w:val="22"/>
+          <w:szCs w:val="22"/>
+        </w:rPr>
+        <w:t>![</w:t>
+      </w:r>
+      <w:r>
+        <w:t xml:space="preserve"> </w:t>
+      </w:r>
+      <w:r>
+        <w:rPr>
+          <w:sz w:val="22"/>
+          <w:szCs w:val="22"/>
+        </w:rPr>
+        <w:t>Exemplary schematic of a district energy system showing resources, generation, conversion, and storage technologies, and associated heat, electricity, and mobility demands. DEM supports</w:t>
+      </w:r>
+      <w:r>
+        <w:rPr>
+          <w:sz w:val="22"/>
+          <w:szCs w:val="22"/>
+        </w:rPr>
+        <w:t xml:space="preserve"> </w:t>
+      </w:r>
+      <w:r>
+        <w:rPr>
+          <w:sz w:val="22"/>
+          <w:szCs w:val="22"/>
+        </w:rPr>
+        <w:t>many more</w:t>
+      </w:r>
+      <w:r>
+        <w:rPr>
+          <w:sz w:val="22"/>
+          <w:szCs w:val="22"/>
+        </w:rPr>
+        <w:t xml:space="preserve"> technologies and scenarios than those illustrated here, as detailed in the </w:t>
+      </w:r>
+      <w:r>
+        <w:rPr>
+          <w:sz w:val="22"/>
+          <w:szCs w:val="22"/>
+        </w:rPr>
+        <w:t>[documentation](https://dem-documentation.readthedocs.io/en/latest/)</w:t>
+      </w:r>
+      <w:r>
+        <w:rPr>
+          <w:sz w:val="22"/>
+          <w:szCs w:val="22"/>
+        </w:rPr>
+        <w:t>.</w:t>
+      </w:r>
+      <w:r>
+        <w:rPr>
+          <w:sz w:val="22"/>
+          <w:szCs w:val="22"/>
+        </w:rPr>
+        <w:t xml:space="preserve"> </w:t>
+      </w:r>
+      <w:r>
+        <w:rPr>
+          <w:sz w:val="22"/>
+          <w:szCs w:val="22"/>
+        </w:rPr>
+        <w:t>\label{</w:t>
+      </w:r>
+      <w:proofErr w:type="spellStart"/>
+      <w:r>
+        <w:rPr>
+          <w:sz w:val="22"/>
+          <w:szCs w:val="22"/>
+        </w:rPr>
+        <w:t>fig:</w:t>
+      </w:r>
+      <w:r>
+        <w:rPr>
+          <w:sz w:val="22"/>
+          <w:szCs w:val="22"/>
+        </w:rPr>
+        <w:t>dem_layout</w:t>
+      </w:r>
+      <w:proofErr w:type="spellEnd"/>
+      <w:r>
+        <w:rPr>
+          <w:sz w:val="22"/>
+          <w:szCs w:val="22"/>
+        </w:rPr>
+        <w:t>}](</w:t>
+      </w:r>
+      <w:r>
+        <w:t xml:space="preserve"> </w:t>
+      </w:r>
+      <w:r>
+        <w:rPr>
+          <w:sz w:val="22"/>
+          <w:szCs w:val="22"/>
+        </w:rPr>
+        <w:t>dem_example_layout</w:t>
+      </w:r>
+      <w:r>
+        <w:rPr>
+          <w:sz w:val="22"/>
+          <w:szCs w:val="22"/>
+        </w:rPr>
+        <w:t>.</w:t>
+      </w:r>
+      <w:r>
+        <w:rPr>
+          <w:sz w:val="22"/>
+          <w:szCs w:val="22"/>
+        </w:rPr>
+        <w:t>png</w:t>
+      </w:r>
+      <w:r>
+        <w:rPr>
+          <w:sz w:val="22"/>
+          <w:szCs w:val="22"/>
+        </w:rPr>
+        <w:t>)</w:t>
+      </w:r>
+      <w:r>
+        <w:rPr>
+          <w:sz w:val="22"/>
+          <w:szCs w:val="22"/>
+        </w:rPr>
+        <w:t>{ width=100% }</w:t>
+      </w:r>
     </w:p>
     <w:p>
       <w:pPr>
         <w:spacing w:after="0" w:line="240" w:lineRule="auto"/>
-        <w:jc w:val="both"/>
-        <w:rPr>
-          <w:sz w:val="22"/>
-          <w:szCs w:val="22"/>
-        </w:rPr>
-      </w:pPr>
-      <w:proofErr w:type="gramStart"/>
-      <w:r>
-        <w:rPr>
-          <w:sz w:val="22"/>
-          <w:szCs w:val="22"/>
-        </w:rPr>
-        <w:t>![</w:t>
-      </w:r>
-      <w:proofErr w:type="gramEnd"/>
-      <w:r>
-        <w:t xml:space="preserve"> </w:t>
-      </w:r>
-      <w:r>
-        <w:rPr>
-          <w:sz w:val="22"/>
-          <w:szCs w:val="22"/>
-        </w:rPr>
-        <w:t>Exemplary schematic of a district energy system showing resources, generation, conversion, and storage technologies, and associated heat, electricity, and mobility demands. DEM supports</w:t>
-      </w:r>
-      <w:r>
-        <w:rPr>
-          <w:sz w:val="22"/>
-          <w:szCs w:val="22"/>
-        </w:rPr>
-        <w:t xml:space="preserve"> </w:t>
-      </w:r>
-      <w:r>
-        <w:rPr>
-          <w:sz w:val="22"/>
-          <w:szCs w:val="22"/>
-        </w:rPr>
-        <w:t>many more</w:t>
-      </w:r>
-      <w:r>
-        <w:rPr>
-          <w:sz w:val="22"/>
-          <w:szCs w:val="22"/>
-        </w:rPr>
-        <w:t xml:space="preserve"> technologies and scenarios than those illustrated here, as detailed in the </w:t>
-      </w:r>
-      <w:r>
-        <w:rPr>
-          <w:sz w:val="22"/>
-          <w:szCs w:val="22"/>
-        </w:rPr>
-        <w:t>[documentation](https://dem-documentation.readthedocs.io/en/latest/)</w:t>
-      </w:r>
-      <w:r>
-        <w:rPr>
-          <w:sz w:val="22"/>
-          <w:szCs w:val="22"/>
-        </w:rPr>
-        <w:t>.</w:t>
-      </w:r>
-      <w:r>
-        <w:rPr>
-          <w:sz w:val="22"/>
-          <w:szCs w:val="22"/>
-        </w:rPr>
-        <w:t xml:space="preserve"> </w:t>
-      </w:r>
-      <w:r>
-        <w:rPr>
-          <w:sz w:val="22"/>
-          <w:szCs w:val="22"/>
-        </w:rPr>
-        <w:t>\</w:t>
-      </w:r>
-      <w:proofErr w:type="gramStart"/>
-      <w:r>
-        <w:rPr>
-          <w:sz w:val="22"/>
-          <w:szCs w:val="22"/>
-        </w:rPr>
-        <w:t>label</w:t>
-      </w:r>
-      <w:proofErr w:type="gramEnd"/>
-      <w:r>
-        <w:rPr>
-          <w:sz w:val="22"/>
-          <w:szCs w:val="22"/>
-        </w:rPr>
-        <w:t>{</w:t>
-      </w:r>
-      <w:proofErr w:type="spellStart"/>
-      <w:r>
-        <w:rPr>
-          <w:sz w:val="22"/>
-          <w:szCs w:val="22"/>
-        </w:rPr>
-        <w:t>fig:</w:t>
-      </w:r>
-      <w:r>
-        <w:rPr>
-          <w:sz w:val="22"/>
-          <w:szCs w:val="22"/>
-        </w:rPr>
-        <w:t>dem_layout</w:t>
-      </w:r>
-      <w:proofErr w:type="spellEnd"/>
-      <w:proofErr w:type="gramStart"/>
-      <w:r>
-        <w:rPr>
-          <w:sz w:val="22"/>
-          <w:szCs w:val="22"/>
-        </w:rPr>
-        <w:t>}](</w:t>
-      </w:r>
-      <w:proofErr w:type="gramEnd"/>
-      <w:r>
-        <w:t xml:space="preserve"> </w:t>
-      </w:r>
-      <w:proofErr w:type="gramStart"/>
-      <w:r>
-        <w:rPr>
-          <w:sz w:val="22"/>
-          <w:szCs w:val="22"/>
-        </w:rPr>
-        <w:t>dem_example_layout</w:t>
-      </w:r>
-      <w:r>
-        <w:rPr>
-          <w:sz w:val="22"/>
-          <w:szCs w:val="22"/>
-        </w:rPr>
-        <w:t>.</w:t>
-      </w:r>
-      <w:r>
-        <w:rPr>
-          <w:sz w:val="22"/>
-          <w:szCs w:val="22"/>
-        </w:rPr>
-        <w:t>png</w:t>
-      </w:r>
-      <w:r>
-        <w:rPr>
-          <w:sz w:val="22"/>
-          <w:szCs w:val="22"/>
-        </w:rPr>
-        <w:t>)</w:t>
-      </w:r>
-      <w:r>
-        <w:rPr>
-          <w:sz w:val="22"/>
-          <w:szCs w:val="22"/>
-        </w:rPr>
-        <w:t>{</w:t>
-      </w:r>
-      <w:proofErr w:type="gramEnd"/>
-      <w:r>
-        <w:rPr>
-          <w:sz w:val="22"/>
-          <w:szCs w:val="22"/>
-        </w:rPr>
-        <w:t xml:space="preserve"> width=100</w:t>
-      </w:r>
-      <w:proofErr w:type="gramStart"/>
-      <w:r>
-        <w:rPr>
-          <w:sz w:val="22"/>
-          <w:szCs w:val="22"/>
-        </w:rPr>
-        <w:t>% }</w:t>
-      </w:r>
-      <w:proofErr w:type="gramEnd"/>
+        <w:rPr>
+          <w:sz w:val="22"/>
+          <w:szCs w:val="22"/>
+        </w:rPr>
+      </w:pPr>
     </w:p>
     <w:p>
       <w:pPr>
         <w:spacing w:after="0" w:line="240" w:lineRule="auto"/>
-        <w:jc w:val="both"/>
-        <w:rPr>
-          <w:sz w:val="22"/>
-          <w:szCs w:val="22"/>
-        </w:rPr>
-      </w:pPr>
+        <w:contextualSpacing/>
+        <w:rPr>
+          <w:b/>
+          <w:sz w:val="22"/>
+          <w:szCs w:val="22"/>
+        </w:rPr>
+      </w:pPr>
+      <w:r>
+        <w:rPr>
+          <w:b/>
+          <w:sz w:val="22"/>
+          <w:szCs w:val="22"/>
+        </w:rPr>
+        <w:t xml:space="preserve"># </w:t>
+      </w:r>
+      <w:r>
+        <w:rPr>
+          <w:b/>
+          <w:sz w:val="22"/>
+          <w:szCs w:val="22"/>
+        </w:rPr>
+        <w:t>Acknowledgements</w:t>
+      </w:r>
     </w:p>
     <w:p>
       <w:pPr>
         <w:spacing w:after="0" w:line="240" w:lineRule="auto"/>
-        <w:jc w:val="center"/>
-        <w:rPr>
-          <w:sz w:val="22"/>
-          <w:szCs w:val="22"/>
-        </w:rPr>
-      </w:pPr>
+        <w:contextualSpacing/>
+        <w:rPr>
+          <w:sz w:val="22"/>
+          <w:szCs w:val="22"/>
+        </w:rPr>
+      </w:pPr>
+      <w:r>
+        <w:rPr>
+          <w:sz w:val="22"/>
+          <w:szCs w:val="22"/>
+        </w:rPr>
+        <w:t xml:space="preserve">The development of </w:t>
+      </w:r>
+      <w:r>
+        <w:rPr>
+          <w:sz w:val="22"/>
+          <w:szCs w:val="22"/>
+        </w:rPr>
+        <w:t>DEM</w:t>
+      </w:r>
+      <w:r>
+        <w:rPr>
+          <w:sz w:val="22"/>
+          <w:szCs w:val="22"/>
+        </w:rPr>
+        <w:t xml:space="preserve"> was carried out within the </w:t>
+      </w:r>
+      <w:r>
+        <w:rPr>
+          <w:sz w:val="22"/>
+          <w:szCs w:val="22"/>
+        </w:rPr>
+        <w:t>*</w:t>
+      </w:r>
+      <w:r>
+        <w:rPr>
+          <w:sz w:val="22"/>
+          <w:szCs w:val="22"/>
+        </w:rPr>
+        <w:t>Competence Centre Thermal Energy Storage</w:t>
+      </w:r>
+      <w:r>
+        <w:rPr>
+          <w:sz w:val="22"/>
+          <w:szCs w:val="22"/>
+        </w:rPr>
+        <w:t>*</w:t>
+      </w:r>
+      <w:r>
+        <w:rPr>
+          <w:sz w:val="22"/>
+          <w:szCs w:val="22"/>
+        </w:rPr>
+        <w:t xml:space="preserve"> (</w:t>
+      </w:r>
+      <w:r>
+        <w:rPr>
+          <w:sz w:val="22"/>
+          <w:szCs w:val="22"/>
+        </w:rPr>
+        <w:t>CC</w:t>
+      </w:r>
+      <w:r>
+        <w:rPr>
+          <w:sz w:val="22"/>
+          <w:szCs w:val="22"/>
+        </w:rPr>
+        <w:t xml:space="preserve"> </w:t>
+      </w:r>
+      <w:r>
+        <w:rPr>
+          <w:sz w:val="22"/>
+          <w:szCs w:val="22"/>
+        </w:rPr>
+        <w:t>TES)</w:t>
+      </w:r>
+      <w:r>
+        <w:rPr>
+          <w:sz w:val="22"/>
+          <w:szCs w:val="22"/>
+        </w:rPr>
+        <w:t xml:space="preserve"> at *Lucerne University of Applied Sciences and Arts* (</w:t>
+      </w:r>
+      <w:r>
+        <w:rPr>
+          <w:sz w:val="22"/>
+          <w:szCs w:val="22"/>
+        </w:rPr>
+        <w:t>HSLU</w:t>
+      </w:r>
+      <w:r>
+        <w:rPr>
+          <w:sz w:val="22"/>
+          <w:szCs w:val="22"/>
+        </w:rPr>
+        <w:t>)</w:t>
+      </w:r>
+      <w:r>
+        <w:rPr>
+          <w:sz w:val="22"/>
+          <w:szCs w:val="22"/>
+        </w:rPr>
+        <w:t>.</w:t>
+      </w:r>
+      <w:r>
+        <w:rPr>
+          <w:sz w:val="22"/>
+          <w:szCs w:val="22"/>
+        </w:rPr>
+        <w:t xml:space="preserve"> </w:t>
+      </w:r>
+      <w:r>
+        <w:rPr>
+          <w:sz w:val="22"/>
+          <w:szCs w:val="22"/>
+        </w:rPr>
+        <w:t>The research published in this publication was carried out with the support of the Swiss Federal Office of Energy as part of the SWEET consortium EDGE. The authors bear sole responsibility for the conclusions and the results presented in this publication.</w:t>
+      </w:r>
     </w:p>
     <w:p>
       <w:pPr>
         <w:spacing w:after="0" w:line="240" w:lineRule="auto"/>
         <w:contextualSpacing/>
         <w:rPr>
-          <w:b/>
-          <w:sz w:val="22"/>
-          <w:szCs w:val="22"/>
-        </w:rPr>
-      </w:pPr>
-      <w:r>
-        <w:rPr>
-          <w:b/>
-          <w:sz w:val="22"/>
-          <w:szCs w:val="22"/>
-        </w:rPr>
-        <w:t xml:space="preserve"># </w:t>
-      </w:r>
-      <w:r>
-        <w:rPr>
-          <w:b/>
-          <w:sz w:val="22"/>
-          <w:szCs w:val="22"/>
-        </w:rPr>
-        <w:t>Acknowledgements</w:t>
-      </w:r>
+          <w:sz w:val="22"/>
+          <w:szCs w:val="22"/>
+        </w:rPr>
+      </w:pPr>
     </w:p>
     <w:p>
       <w:pPr>
         <w:spacing w:after="0" w:line="240" w:lineRule="auto"/>
         <w:contextualSpacing/>
         <w:rPr>
-          <w:sz w:val="22"/>
-          <w:szCs w:val="22"/>
-        </w:rPr>
-      </w:pPr>
-      <w:r>
-        <w:rPr>
-          <w:sz w:val="22"/>
-          <w:szCs w:val="22"/>
-        </w:rPr>
-        <w:t>The research published in this publication was carried out with the support of the Swiss Federal Office of Energy as part of the SWEET consortium EDGE. The authors bear sole responsibility for the conclusions and the results presented in this publication.</w:t>
+          <w:b/>
+          <w:sz w:val="22"/>
+          <w:szCs w:val="22"/>
+        </w:rPr>
+      </w:pPr>
+      <w:r>
+        <w:rPr>
+          <w:b/>
+          <w:sz w:val="22"/>
+          <w:szCs w:val="22"/>
+        </w:rPr>
+        <w:t xml:space="preserve"># </w:t>
+      </w:r>
+      <w:r>
+        <w:rPr>
+          <w:b/>
+          <w:sz w:val="22"/>
+          <w:szCs w:val="22"/>
+        </w:rPr>
+        <w:t>References</w:t>
       </w:r>
     </w:p>
     <w:p>
       <w:pPr>
         <w:spacing w:after="0" w:line="240" w:lineRule="auto"/>
-        <w:contextualSpacing/>
-        <w:rPr>
+        <w:rPr>
+          <w:bCs/>
           <w:sz w:val="22"/>
           <w:szCs w:val="22"/>
         </w:rPr>
@@ -2336,35 +2540,32 @@
     <w:p>
       <w:pPr>
         <w:spacing w:after="0" w:line="240" w:lineRule="auto"/>
-        <w:contextualSpacing/>
-        <w:rPr>
-          <w:b/>
-          <w:sz w:val="22"/>
-          <w:szCs w:val="22"/>
-        </w:rPr>
-      </w:pPr>
-      <w:r>
-        <w:rPr>
-          <w:b/>
-          <w:sz w:val="22"/>
-          <w:szCs w:val="22"/>
-        </w:rPr>
-        <w:t xml:space="preserve"># </w:t>
-      </w:r>
-      <w:r>
-        <w:rPr>
-          <w:b/>
-          <w:sz w:val="22"/>
-          <w:szCs w:val="22"/>
-        </w:rPr>
-        <w:t>References</w:t>
+        <w:rPr>
+          <w:bCs/>
+          <w:color w:val="EE0000"/>
+          <w:sz w:val="22"/>
+          <w:szCs w:val="22"/>
+          <w:u w:val="single"/>
+        </w:rPr>
+      </w:pPr>
+      <w:r>
+        <w:rPr>
+          <w:bCs/>
+          <w:color w:val="EE0000"/>
+          <w:sz w:val="22"/>
+          <w:szCs w:val="22"/>
+          <w:u w:val="single"/>
+        </w:rPr>
+        <w:t>MAYBE USED LATER</w:t>
       </w:r>
     </w:p>
     <w:p>
       <w:pPr>
         <w:spacing w:after="0" w:line="240" w:lineRule="auto"/>
+        <w:contextualSpacing/>
         <w:rPr>
           <w:bCs/>
+          <w:color w:val="EE0000"/>
           <w:sz w:val="22"/>
           <w:szCs w:val="22"/>
         </w:rPr>
@@ -2373,12 +2574,12 @@
     <w:p>
       <w:pPr>
         <w:spacing w:after="0" w:line="240" w:lineRule="auto"/>
+        <w:contextualSpacing/>
         <w:rPr>
           <w:bCs/>
           <w:color w:val="EE0000"/>
           <w:sz w:val="22"/>
           <w:szCs w:val="22"/>
-          <w:u w:val="single"/>
         </w:rPr>
       </w:pPr>
       <w:r>
@@ -2387,34 +2588,30 @@
           <w:color w:val="EE0000"/>
           <w:sz w:val="22"/>
           <w:szCs w:val="22"/>
-          <w:u w:val="single"/>
-        </w:rPr>
-        <w:t>MAYBE USED LATER</w:t>
-      </w:r>
-    </w:p>
-    <w:p>
-      <w:pPr>
-        <w:spacing w:after="0" w:line="240" w:lineRule="auto"/>
-        <w:contextualSpacing/>
+        </w:rPr>
+        <w:t xml:space="preserve">Many open-source energy system modelling frameworks exist, such as e.g., SESMG [ref], EHTOS.FINE [ref], REHO [ref], CESAR-P [ref], </w:t>
+      </w:r>
+      <w:proofErr w:type="spellStart"/>
+      <w:r>
         <w:rPr>
           <w:bCs/>
           <w:color w:val="EE0000"/>
           <w:sz w:val="22"/>
           <w:szCs w:val="22"/>
         </w:rPr>
-      </w:pPr>
-    </w:p>
-    <w:p>
-      <w:pPr>
-        <w:spacing w:after="0" w:line="240" w:lineRule="auto"/>
-        <w:contextualSpacing/>
+        <w:t>EnergyPlus</w:t>
+      </w:r>
+      <w:proofErr w:type="spellEnd"/>
+      <w:r>
         <w:rPr>
           <w:bCs/>
           <w:color w:val="EE0000"/>
           <w:sz w:val="22"/>
           <w:szCs w:val="22"/>
         </w:rPr>
-      </w:pPr>
+        <w:t xml:space="preserve"> [ref], </w:t>
+      </w:r>
+      <w:proofErr w:type="spellStart"/>
       <w:r>
         <w:rPr>
           <w:bCs/>
@@ -2422,9 +2619,9 @@
           <w:sz w:val="22"/>
           <w:szCs w:val="22"/>
         </w:rPr>
-        <w:t xml:space="preserve">Many open-source energy system modelling frameworks exist, such as e.g., SESMG [ref], EHTOS.FINE [ref], REHO [ref], CESAR-P [ref], </w:t>
-      </w:r>
-      <w:proofErr w:type="spellStart"/>
+        <w:t>EnergyScope</w:t>
+      </w:r>
+      <w:proofErr w:type="spellEnd"/>
       <w:r>
         <w:rPr>
           <w:bCs/>
@@ -2432,57 +2629,7 @@
           <w:sz w:val="22"/>
           <w:szCs w:val="22"/>
         </w:rPr>
-        <w:t>EnergyPlus</w:t>
-      </w:r>
-      <w:proofErr w:type="spellEnd"/>
-      <w:r>
-        <w:rPr>
-          <w:bCs/>
-          <w:color w:val="EE0000"/>
-          <w:sz w:val="22"/>
-          <w:szCs w:val="22"/>
-        </w:rPr>
-        <w:t xml:space="preserve"> [ref], </w:t>
-      </w:r>
-      <w:proofErr w:type="spellStart"/>
-      <w:r>
-        <w:rPr>
-          <w:bCs/>
-          <w:color w:val="EE0000"/>
-          <w:sz w:val="22"/>
-          <w:szCs w:val="22"/>
-        </w:rPr>
-        <w:t>EnergyScope</w:t>
-      </w:r>
-      <w:proofErr w:type="spellEnd"/>
-      <w:r>
-        <w:rPr>
-          <w:bCs/>
-          <w:color w:val="EE0000"/>
-          <w:sz w:val="22"/>
-          <w:szCs w:val="22"/>
-        </w:rPr>
-        <w:t xml:space="preserve"> [ref] </w:t>
-      </w:r>
-      <w:proofErr w:type="gramStart"/>
-      <w:r>
-        <w:rPr>
-          <w:bCs/>
-          <w:color w:val="EE0000"/>
-          <w:sz w:val="22"/>
-          <w:szCs w:val="22"/>
-        </w:rPr>
-        <w:t>(..</w:t>
-      </w:r>
-      <w:proofErr w:type="gramEnd"/>
-      <w:r>
-        <w:rPr>
-          <w:bCs/>
-          <w:color w:val="EE0000"/>
-          <w:sz w:val="22"/>
-          <w:szCs w:val="22"/>
-        </w:rPr>
-        <w:t>find more). While these models provide valuable frameworks for evaluating multi-energy systems on various spatial and temporal scales, they require the modeller to provide input data such as demand profiles, cost information, or technology specifications.</w:t>
+        <w:t xml:space="preserve"> [ref] (..find more). While these models provide valuable frameworks for evaluating multi-energy systems on various spatial and temporal scales, they require the modeller to provide input data such as demand profiles, cost information, or technology specifications.</w:t>
       </w:r>
     </w:p>
     <w:p>

--- a/paper/paper_draft_v1.docx
+++ b/paper/paper_draft_v1.docx
@@ -14,21 +14,42 @@
           <w:b/>
           <w:bCs/>
         </w:rPr>
-        <w:t xml:space="preserve">District Energy Model (DEM): An open-source model for local energy system </w:t>
+        <w:t xml:space="preserve">District Energy Model (DEM): </w:t>
       </w:r>
       <w:r>
         <w:rPr>
           <w:b/>
           <w:bCs/>
         </w:rPr>
-        <w:t xml:space="preserve">simulation and </w:t>
+        <w:t>A</w:t>
       </w:r>
       <w:r>
         <w:rPr>
           <w:b/>
           <w:bCs/>
         </w:rPr>
-        <w:t>optimisation.</w:t>
+        <w:t xml:space="preserve"> Python framework for modelling renewable</w:t>
+      </w:r>
+      <w:r>
+        <w:rPr>
+          <w:b/>
+          <w:bCs/>
+        </w:rPr>
+        <w:t xml:space="preserve"> </w:t>
+      </w:r>
+      <w:r>
+        <w:rPr>
+          <w:b/>
+          <w:bCs/>
+        </w:rPr>
+        <w:t>energy integration and flexibility at local scale</w:t>
+      </w:r>
+      <w:r>
+        <w:rPr>
+          <w:b/>
+          <w:bCs/>
+        </w:rPr>
+        <w:t>.</w:t>
       </w:r>
     </w:p>
     <w:p>
@@ -470,7 +491,6 @@
         </w:rPr>
         <w:t>[</w:t>
       </w:r>
-      <w:proofErr w:type="spellStart"/>
       <w:r>
         <w:rPr>
           <w:sz w:val="22"/>
@@ -478,7 +498,6 @@
         </w:rPr>
         <w:t>PyPi</w:t>
       </w:r>
-      <w:proofErr w:type="spellEnd"/>
       <w:r>
         <w:rPr>
           <w:sz w:val="22"/>
@@ -1598,7 +1617,23 @@
           <w:sz w:val="22"/>
           <w:szCs w:val="22"/>
         </w:rPr>
-        <w:t xml:space="preserve">Increased penetration of variable, distributed resources raises the relevance of supply- and demand-side flexibility </w:t>
+        <w:t xml:space="preserve">Increased penetration of variable, distributed resources </w:t>
+      </w:r>
+      <w:proofErr w:type="gramStart"/>
+      <w:r>
+        <w:rPr>
+          <w:sz w:val="22"/>
+          <w:szCs w:val="22"/>
+        </w:rPr>
+        <w:t>raises</w:t>
+      </w:r>
+      <w:proofErr w:type="gramEnd"/>
+      <w:r>
+        <w:rPr>
+          <w:sz w:val="22"/>
+          <w:szCs w:val="22"/>
+        </w:rPr>
+        <w:t xml:space="preserve"> the relevance of supply- and demand-side flexibility </w:t>
       </w:r>
       <w:r>
         <w:rPr>
@@ -1968,39 +2003,7 @@
           <w:sz w:val="22"/>
           <w:szCs w:val="22"/>
         </w:rPr>
-        <w:t xml:space="preserve"> An example system layout is shown in Fig. \</w:t>
-      </w:r>
-      <w:proofErr w:type="spellStart"/>
-      <w:r>
-        <w:rPr>
-          <w:sz w:val="22"/>
-          <w:szCs w:val="22"/>
-        </w:rPr>
-        <w:t>autoref</w:t>
-      </w:r>
-      <w:proofErr w:type="spellEnd"/>
-      <w:r>
-        <w:rPr>
-          <w:sz w:val="22"/>
-          <w:szCs w:val="22"/>
-        </w:rPr>
-        <w:t>{</w:t>
-      </w:r>
-      <w:proofErr w:type="spellStart"/>
-      <w:r>
-        <w:rPr>
-          <w:sz w:val="22"/>
-          <w:szCs w:val="22"/>
-        </w:rPr>
-        <w:t>fig:dem_layout</w:t>
-      </w:r>
-      <w:proofErr w:type="spellEnd"/>
-      <w:r>
-        <w:rPr>
-          <w:sz w:val="22"/>
-          <w:szCs w:val="22"/>
-        </w:rPr>
-        <w:t xml:space="preserve">}. DEM imposes no fixed limit on the number of buildings included, </w:t>
+        <w:t xml:space="preserve"> An example system layout is shown in Fig. \autoref{fig:dem_layout}. DEM imposes no fixed limit on the number of buildings included, </w:t>
       </w:r>
       <w:r>
         <w:rPr>
@@ -2145,23 +2148,7 @@
           <w:sz w:val="22"/>
           <w:szCs w:val="22"/>
         </w:rPr>
-        <w:t xml:space="preserve"> the </w:t>
-      </w:r>
-      <w:proofErr w:type="spellStart"/>
-      <w:r>
-        <w:rPr>
-          <w:sz w:val="22"/>
-          <w:szCs w:val="22"/>
-        </w:rPr>
-        <w:t>Pyomo</w:t>
-      </w:r>
-      <w:proofErr w:type="spellEnd"/>
-      <w:r>
-        <w:rPr>
-          <w:sz w:val="22"/>
-          <w:szCs w:val="22"/>
-        </w:rPr>
-        <w:t xml:space="preserve"> optimisation programming environment [</w:t>
+        <w:t xml:space="preserve"> the Pyomo optimisation programming environment [</w:t>
       </w:r>
       <w:r>
         <w:rPr>
@@ -2204,6 +2191,7 @@
           <w:szCs w:val="22"/>
         </w:rPr>
       </w:pPr>
+      <w:proofErr w:type="gramStart"/>
       <w:r>
         <w:rPr>
           <w:sz w:val="22"/>
@@ -2211,6 +2199,7 @@
         </w:rPr>
         <w:t>![</w:t>
       </w:r>
+      <w:proofErr w:type="gramEnd"/>
       <w:r>
         <w:t xml:space="preserve"> </w:t>
       </w:r>
@@ -2268,15 +2257,23 @@
           <w:sz w:val="22"/>
           <w:szCs w:val="22"/>
         </w:rPr>
-        <w:t>\label{</w:t>
-      </w:r>
-      <w:proofErr w:type="spellStart"/>
-      <w:r>
-        <w:rPr>
-          <w:sz w:val="22"/>
-          <w:szCs w:val="22"/>
-        </w:rPr>
-        <w:t>fig:</w:t>
+        <w:t>\</w:t>
+      </w:r>
+      <w:proofErr w:type="gramStart"/>
+      <w:r>
+        <w:rPr>
+          <w:sz w:val="22"/>
+          <w:szCs w:val="22"/>
+        </w:rPr>
+        <w:t>label</w:t>
+      </w:r>
+      <w:proofErr w:type="gramEnd"/>
+      <w:r>
+        <w:rPr>
+          <w:sz w:val="22"/>
+          <w:szCs w:val="22"/>
+        </w:rPr>
+        <w:t>{fig:</w:t>
       </w:r>
       <w:r>
         <w:rPr>
@@ -2285,7 +2282,7 @@
         </w:rPr>
         <w:t>dem_layout</w:t>
       </w:r>
-      <w:proofErr w:type="spellEnd"/>
+      <w:proofErr w:type="gramStart"/>
       <w:r>
         <w:rPr>
           <w:sz w:val="22"/>
@@ -2293,9 +2290,11 @@
         </w:rPr>
         <w:t>}](</w:t>
       </w:r>
-      <w:r>
-        <w:t xml:space="preserve"> </w:t>
-      </w:r>
+      <w:proofErr w:type="gramEnd"/>
+      <w:r>
+        <w:t xml:space="preserve"> </w:t>
+      </w:r>
+      <w:proofErr w:type="gramStart"/>
       <w:r>
         <w:rPr>
           <w:sz w:val="22"/>
@@ -2329,8 +2328,25 @@
           <w:sz w:val="22"/>
           <w:szCs w:val="22"/>
         </w:rPr>
-        <w:t>{ width=100% }</w:t>
-      </w:r>
+        <w:t>{</w:t>
+      </w:r>
+      <w:proofErr w:type="gramEnd"/>
+      <w:r>
+        <w:rPr>
+          <w:sz w:val="22"/>
+          <w:szCs w:val="22"/>
+        </w:rPr>
+        <w:t xml:space="preserve"> width=100</w:t>
+      </w:r>
+      <w:proofErr w:type="gramStart"/>
+      <w:r>
+        <w:rPr>
+          <w:sz w:val="22"/>
+          <w:szCs w:val="22"/>
+        </w:rPr>
+        <w:t>% }</w:t>
+      </w:r>
+      <w:proofErr w:type="gramEnd"/>
     </w:p>
     <w:p>
       <w:pPr>
@@ -2589,9 +2605,9 @@
           <w:sz w:val="22"/>
           <w:szCs w:val="22"/>
         </w:rPr>
-        <w:t xml:space="preserve">Many open-source energy system modelling frameworks exist, such as e.g., SESMG [ref], EHTOS.FINE [ref], REHO [ref], CESAR-P [ref], </w:t>
-      </w:r>
-      <w:proofErr w:type="spellStart"/>
+        <w:t xml:space="preserve">Many open-source energy system modelling frameworks exist, such as e.g., SESMG [ref], EHTOS.FINE [ref], REHO [ref], CESAR-P [ref], EnergyPlus [ref], EnergyScope [ref] </w:t>
+      </w:r>
+      <w:proofErr w:type="gramStart"/>
       <w:r>
         <w:rPr>
           <w:bCs/>
@@ -2599,9 +2615,9 @@
           <w:sz w:val="22"/>
           <w:szCs w:val="22"/>
         </w:rPr>
-        <w:t>EnergyPlus</w:t>
-      </w:r>
-      <w:proofErr w:type="spellEnd"/>
+        <w:t>(..</w:t>
+      </w:r>
+      <w:proofErr w:type="gramEnd"/>
       <w:r>
         <w:rPr>
           <w:bCs/>
@@ -2609,27 +2625,7 @@
           <w:sz w:val="22"/>
           <w:szCs w:val="22"/>
         </w:rPr>
-        <w:t xml:space="preserve"> [ref], </w:t>
-      </w:r>
-      <w:proofErr w:type="spellStart"/>
-      <w:r>
-        <w:rPr>
-          <w:bCs/>
-          <w:color w:val="EE0000"/>
-          <w:sz w:val="22"/>
-          <w:szCs w:val="22"/>
-        </w:rPr>
-        <w:t>EnergyScope</w:t>
-      </w:r>
-      <w:proofErr w:type="spellEnd"/>
-      <w:r>
-        <w:rPr>
-          <w:bCs/>
-          <w:color w:val="EE0000"/>
-          <w:sz w:val="22"/>
-          <w:szCs w:val="22"/>
-        </w:rPr>
-        <w:t xml:space="preserve"> [ref] (..find more). While these models provide valuable frameworks for evaluating multi-energy systems on various spatial and temporal scales, they require the modeller to provide input data such as demand profiles, cost information, or technology specifications.</w:t>
+        <w:t>find more). While these models provide valuable frameworks for evaluating multi-energy systems on various spatial and temporal scales, they require the modeller to provide input data such as demand profiles, cost information, or technology specifications.</w:t>
       </w:r>
     </w:p>
     <w:p>

--- a/paper/paper_draft_v1.docx
+++ b/paper/paper_draft_v1.docx
@@ -219,7 +219,21 @@
           <w:sz w:val="22"/>
           <w:szCs w:val="22"/>
         </w:rPr>
-        <w:t>Computational energy-system models are used for this purpose</w:t>
+        <w:t>Computational energy</w:t>
+      </w:r>
+      <w:r>
+        <w:rPr>
+          <w:sz w:val="22"/>
+          <w:szCs w:val="22"/>
+        </w:rPr>
+        <w:t xml:space="preserve"> </w:t>
+      </w:r>
+      <w:r>
+        <w:rPr>
+          <w:sz w:val="22"/>
+          <w:szCs w:val="22"/>
+        </w:rPr>
+        <w:t>system models are used for this purpose</w:t>
       </w:r>
       <w:r>
         <w:rPr>
@@ -1513,9 +1527,6 @@
         <w:t>@</w:t>
       </w:r>
       <w:r>
-        <w:t xml:space="preserve"> </w:t>
-      </w:r>
-      <w:r>
         <w:rPr>
           <w:sz w:val="22"/>
           <w:szCs w:val="22"/>
@@ -1548,21 +1559,77 @@
           <w:sz w:val="22"/>
           <w:szCs w:val="22"/>
         </w:rPr>
-        <w:t>To support energy-system planning and policy design, scenario evaluation must be carried out at local scales such as districts, municipalities, cities, or similarly sized regions.</w:t>
-      </w:r>
-      <w:r>
-        <w:rPr>
-          <w:sz w:val="22"/>
-          <w:szCs w:val="22"/>
-        </w:rPr>
-        <w:t xml:space="preserve"> </w:t>
-      </w:r>
-      <w:r>
-        <w:rPr>
-          <w:sz w:val="22"/>
-          <w:szCs w:val="22"/>
-        </w:rPr>
-        <w:t>This includes analysing system-integrated deployment of renewable-energy generation, conversion, and storage technologies; assessing alternative demand trajectories; and identifying solutions optimised for specific objectives such as cost, emissions, or security of supply.</w:t>
+        <w:t>To support energy</w:t>
+      </w:r>
+      <w:r>
+        <w:rPr>
+          <w:sz w:val="22"/>
+          <w:szCs w:val="22"/>
+        </w:rPr>
+        <w:t xml:space="preserve"> </w:t>
+      </w:r>
+      <w:r>
+        <w:rPr>
+          <w:sz w:val="22"/>
+          <w:szCs w:val="22"/>
+        </w:rPr>
+        <w:t>system planning and policy design, scenario evaluation must be carried out at local scales such as districts, municipalities, cities, or similarly sized regions.</w:t>
+      </w:r>
+      <w:r>
+        <w:rPr>
+          <w:sz w:val="22"/>
+          <w:szCs w:val="22"/>
+        </w:rPr>
+        <w:t xml:space="preserve"> </w:t>
+      </w:r>
+      <w:r>
+        <w:rPr>
+          <w:sz w:val="22"/>
+          <w:szCs w:val="22"/>
+        </w:rPr>
+        <w:t>This includes analysing system-integrated deployment of renewable</w:t>
+      </w:r>
+      <w:r>
+        <w:rPr>
+          <w:sz w:val="22"/>
+          <w:szCs w:val="22"/>
+        </w:rPr>
+        <w:t xml:space="preserve"> </w:t>
+      </w:r>
+      <w:r>
+        <w:rPr>
+          <w:sz w:val="22"/>
+          <w:szCs w:val="22"/>
+        </w:rPr>
+        <w:t>energy generation, conversion, and storage technologies</w:t>
+      </w:r>
+      <w:r>
+        <w:rPr>
+          <w:sz w:val="22"/>
+          <w:szCs w:val="22"/>
+        </w:rPr>
+        <w:t>,</w:t>
+      </w:r>
+      <w:r>
+        <w:rPr>
+          <w:sz w:val="22"/>
+          <w:szCs w:val="22"/>
+        </w:rPr>
+        <w:t xml:space="preserve"> assessing alternative demand trajectories</w:t>
+      </w:r>
+      <w:r>
+        <w:rPr>
+          <w:sz w:val="22"/>
+          <w:szCs w:val="22"/>
+        </w:rPr>
+        <w:t>,</w:t>
+      </w:r>
+      <w:r>
+        <w:rPr>
+          <w:sz w:val="22"/>
+          <w:szCs w:val="22"/>
+        </w:rPr>
+        <w:t xml:space="preserve"> and identifying solutions optimised for specific objectives such as cost, emissions, or security of supply.</w:t>
       </w:r>
     </w:p>
     <w:p>
@@ -1589,21 +1656,49 @@
           <w:sz w:val="22"/>
           <w:szCs w:val="22"/>
         </w:rPr>
-        <w:t>DEM provides these functions with a specific focus on the use of local renewable-energy resources and the integration of decentralised technologies within local system boundaries.</w:t>
-      </w:r>
-      <w:r>
-        <w:rPr>
-          <w:sz w:val="22"/>
-          <w:szCs w:val="22"/>
-        </w:rPr>
-        <w:t xml:space="preserve"> </w:t>
-      </w:r>
-      <w:r>
-        <w:rPr>
-          <w:sz w:val="22"/>
-          <w:szCs w:val="22"/>
-        </w:rPr>
-        <w:t>Multiple energy-system and demand scenarios can be defined, simulated, and compared.</w:t>
+        <w:t>DEM provides these functions with a specific focus on the use of local renewable</w:t>
+      </w:r>
+      <w:r>
+        <w:rPr>
+          <w:sz w:val="22"/>
+          <w:szCs w:val="22"/>
+        </w:rPr>
+        <w:t xml:space="preserve"> </w:t>
+      </w:r>
+      <w:r>
+        <w:rPr>
+          <w:sz w:val="22"/>
+          <w:szCs w:val="22"/>
+        </w:rPr>
+        <w:t>energy resources and the integration of decentralised technologies within local system boundaries.</w:t>
+      </w:r>
+      <w:r>
+        <w:rPr>
+          <w:sz w:val="22"/>
+          <w:szCs w:val="22"/>
+        </w:rPr>
+        <w:t xml:space="preserve"> </w:t>
+      </w:r>
+      <w:r>
+        <w:rPr>
+          <w:sz w:val="22"/>
+          <w:szCs w:val="22"/>
+        </w:rPr>
+        <w:t>Multiple energy</w:t>
+      </w:r>
+      <w:r>
+        <w:rPr>
+          <w:sz w:val="22"/>
+          <w:szCs w:val="22"/>
+        </w:rPr>
+        <w:t xml:space="preserve"> </w:t>
+      </w:r>
+      <w:r>
+        <w:rPr>
+          <w:sz w:val="22"/>
+          <w:szCs w:val="22"/>
+        </w:rPr>
+        <w:t>system and demand scenarios can be defined, simulated, and compared.</w:t>
       </w:r>
       <w:r>
         <w:rPr>
@@ -1696,7 +1791,21 @@
           <w:sz w:val="22"/>
           <w:szCs w:val="22"/>
         </w:rPr>
-        <w:t>DEM models several flexibility options, including flexible electric-vehicle charging, thermal and electrical storage, hydrogen storage, photovoltaic curtailment</w:t>
+        <w:t>DEM models several flexibility options, including flexible electric</w:t>
+      </w:r>
+      <w:r>
+        <w:rPr>
+          <w:sz w:val="22"/>
+          <w:szCs w:val="22"/>
+        </w:rPr>
+        <w:t xml:space="preserve"> </w:t>
+      </w:r>
+      <w:r>
+        <w:rPr>
+          <w:sz w:val="22"/>
+          <w:szCs w:val="22"/>
+        </w:rPr>
+        <w:t>vehicle charging, thermal and electrical storage, hydrogen storage, photovoltaic curtailment</w:t>
       </w:r>
       <w:r>
         <w:rPr>
@@ -1821,7 +1930,35 @@
           <w:sz w:val="22"/>
           <w:szCs w:val="22"/>
         </w:rPr>
-        <w:t xml:space="preserve"> at a large regional scale (e.g., an entire country) and then used to run simulations on any spatial subset of that data, such as individual municipalities or districts.</w:t>
+        <w:t xml:space="preserve"> at a large regional scale (e.g., an entire country) </w:t>
+      </w:r>
+      <w:r>
+        <w:rPr>
+          <w:sz w:val="22"/>
+          <w:szCs w:val="22"/>
+        </w:rPr>
+        <w:t>that can</w:t>
+      </w:r>
+      <w:r>
+        <w:rPr>
+          <w:sz w:val="22"/>
+          <w:szCs w:val="22"/>
+        </w:rPr>
+        <w:t xml:space="preserve"> then</w:t>
+      </w:r>
+      <w:r>
+        <w:rPr>
+          <w:sz w:val="22"/>
+          <w:szCs w:val="22"/>
+        </w:rPr>
+        <w:t xml:space="preserve"> be</w:t>
+      </w:r>
+      <w:r>
+        <w:rPr>
+          <w:sz w:val="22"/>
+          <w:szCs w:val="22"/>
+        </w:rPr>
+        <w:t xml:space="preserve"> used to run simulations on any spatial subset of that data, such as individual municipalities or districts.</w:t>
       </w:r>
     </w:p>
     <w:p>
@@ -1876,7 +2013,21 @@
           <w:sz w:val="22"/>
           <w:szCs w:val="22"/>
         </w:rPr>
-        <w:t>do not require optimisation. In such cases, DEM runs simulations without invoking the optimisation module. This yields short computation times and rapid generation of results.</w:t>
+        <w:t>do not</w:t>
+      </w:r>
+      <w:r>
+        <w:rPr>
+          <w:sz w:val="22"/>
+          <w:szCs w:val="22"/>
+        </w:rPr>
+        <w:t xml:space="preserve"> necessarily</w:t>
+      </w:r>
+      <w:r>
+        <w:rPr>
+          <w:sz w:val="22"/>
+          <w:szCs w:val="22"/>
+        </w:rPr>
+        <w:t xml:space="preserve"> require optimisation. In such cases, DEM runs simulations without invoking the optimisation module. This yields short computation times and rapid generation of results.</w:t>
       </w:r>
     </w:p>
     <w:p>
@@ -2003,7 +2154,7 @@
           <w:sz w:val="22"/>
           <w:szCs w:val="22"/>
         </w:rPr>
-        <w:t xml:space="preserve"> An example system layout is shown in Fig. \autoref{fig:dem_layout}. DEM imposes no fixed limit on the number of buildings included, </w:t>
+        <w:t xml:space="preserve"> An example system layout is shown in \autoref{fig:dem_layout}. DEM imposes no fixed limit on the number of buildings included, </w:t>
       </w:r>
       <w:r>
         <w:rPr>
@@ -2208,7 +2359,28 @@
           <w:sz w:val="22"/>
           <w:szCs w:val="22"/>
         </w:rPr>
-        <w:t>Exemplary schematic of a district energy system showing resources, generation, conversion, and storage technologies, and associated heat, electricity, and mobility demands. DEM supports</w:t>
+        <w:t>S</w:t>
+      </w:r>
+      <w:r>
+        <w:rPr>
+          <w:sz w:val="22"/>
+          <w:szCs w:val="22"/>
+        </w:rPr>
+        <w:t>chematic of a</w:t>
+      </w:r>
+      <w:r>
+        <w:rPr>
+          <w:sz w:val="22"/>
+          <w:szCs w:val="22"/>
+        </w:rPr>
+        <w:t>n exemplary</w:t>
+      </w:r>
+      <w:r>
+        <w:rPr>
+          <w:sz w:val="22"/>
+          <w:szCs w:val="22"/>
+        </w:rPr>
+        <w:t xml:space="preserve"> district energy system showing resources, generation, conversion, and storage technologies, and associated heat, electricity, and mobility demands. DEM supports</w:t>
       </w:r>
       <w:r>
         <w:rPr>

--- a/paper/paper_draft_v1.docx
+++ b/paper/paper_draft_v1.docx
@@ -170,21 +170,7 @@
           <w:sz w:val="22"/>
           <w:szCs w:val="22"/>
         </w:rPr>
-        <w:t xml:space="preserve">is a </w:t>
-      </w:r>
-      <w:r>
-        <w:rPr>
-          <w:sz w:val="22"/>
-          <w:szCs w:val="22"/>
-        </w:rPr>
-        <w:t>promising</w:t>
-      </w:r>
-      <w:r>
-        <w:rPr>
-          <w:sz w:val="22"/>
-          <w:szCs w:val="22"/>
-        </w:rPr>
-        <w:t xml:space="preserve"> pathway toward net-zero emission targets in a decarbonised energy system.</w:t>
+        <w:t>is a promising pathway toward net-zero emission targets in a decarbonised energy system.</w:t>
       </w:r>
       <w:r>
         <w:rPr>
@@ -505,6 +491,7 @@
         </w:rPr>
         <w:t>[</w:t>
       </w:r>
+      <w:proofErr w:type="spellStart"/>
       <w:r>
         <w:rPr>
           <w:sz w:val="22"/>
@@ -512,6 +499,7 @@
         </w:rPr>
         <w:t>PyPi</w:t>
       </w:r>
+      <w:proofErr w:type="spellEnd"/>
       <w:r>
         <w:rPr>
           <w:sz w:val="22"/>
@@ -1286,21 +1274,7 @@
           <w:sz w:val="22"/>
           <w:szCs w:val="22"/>
         </w:rPr>
-        <w:t>descriptions of</w:t>
-      </w:r>
-      <w:r>
-        <w:rPr>
-          <w:sz w:val="22"/>
-          <w:szCs w:val="22"/>
-        </w:rPr>
-        <w:t xml:space="preserve"> </w:t>
-      </w:r>
-      <w:r>
-        <w:rPr>
-          <w:sz w:val="22"/>
-          <w:szCs w:val="22"/>
-        </w:rPr>
-        <w:t>modelling approaches and methods</w:t>
+        <w:t>descriptions of modelling approaches and methods</w:t>
       </w:r>
       <w:r>
         <w:rPr>
@@ -1475,7 +1449,70 @@
           <w:sz w:val="22"/>
           <w:szCs w:val="22"/>
         </w:rPr>
-        <w:t>.</w:t>
+        <w:t xml:space="preserve">. </w:t>
+      </w:r>
+      <w:r>
+        <w:rPr>
+          <w:sz w:val="22"/>
+          <w:szCs w:val="22"/>
+        </w:rPr>
+        <w:t>Achieving such targets generally requires a structural shift from large, centralised generation to decentralised renewable resources, including solar, wind, and biomass</w:t>
+      </w:r>
+      <w:r>
+        <w:rPr>
+          <w:sz w:val="22"/>
+          <w:szCs w:val="22"/>
+        </w:rPr>
+        <w:t xml:space="preserve"> [</w:t>
+      </w:r>
+      <w:r>
+        <w:rPr>
+          <w:sz w:val="22"/>
+          <w:szCs w:val="22"/>
+        </w:rPr>
+        <w:t>@</w:t>
+      </w:r>
+      <w:r>
+        <w:rPr>
+          <w:sz w:val="22"/>
+          <w:szCs w:val="22"/>
+        </w:rPr>
+        <w:t>trutnevyte_renewable_2024</w:t>
+      </w:r>
+      <w:r>
+        <w:rPr>
+          <w:sz w:val="22"/>
+          <w:szCs w:val="22"/>
+        </w:rPr>
+        <w:t xml:space="preserve">; </w:t>
+      </w:r>
+      <w:r>
+        <w:rPr>
+          <w:sz w:val="22"/>
+          <w:szCs w:val="22"/>
+        </w:rPr>
+        <w:t>@</w:t>
+      </w:r>
+      <w:r>
+        <w:rPr>
+          <w:sz w:val="22"/>
+          <w:szCs w:val="22"/>
+        </w:rPr>
+        <w:t>van_liedekerke_renewable_2025</w:t>
+      </w:r>
+      <w:r>
+        <w:rPr>
+          <w:sz w:val="22"/>
+          <w:szCs w:val="22"/>
+        </w:rPr>
+        <w:t>]</w:t>
+      </w:r>
+      <w:r>
+        <w:rPr>
+          <w:sz w:val="22"/>
+          <w:szCs w:val="22"/>
+        </w:rPr>
+        <w:t xml:space="preserve">. </w:t>
       </w:r>
       <w:r>
         <w:rPr>
@@ -1489,63 +1526,7 @@
           <w:sz w:val="22"/>
           <w:szCs w:val="22"/>
         </w:rPr>
-        <w:t>Achieving such targets generally requires a structural shift from large, centralised generation to decentralised renewable resources, including solar, wind, and biomass</w:t>
-      </w:r>
-      <w:r>
-        <w:rPr>
-          <w:sz w:val="22"/>
-          <w:szCs w:val="22"/>
-        </w:rPr>
-        <w:t xml:space="preserve"> [</w:t>
-      </w:r>
-      <w:r>
-        <w:rPr>
-          <w:sz w:val="22"/>
-          <w:szCs w:val="22"/>
-        </w:rPr>
-        <w:t>@</w:t>
-      </w:r>
-      <w:r>
-        <w:rPr>
-          <w:sz w:val="22"/>
-          <w:szCs w:val="22"/>
-        </w:rPr>
-        <w:t>trutnevyte_renewable_2024</w:t>
-      </w:r>
-      <w:r>
-        <w:rPr>
-          <w:sz w:val="22"/>
-          <w:szCs w:val="22"/>
-        </w:rPr>
-        <w:t xml:space="preserve">; </w:t>
-      </w:r>
-      <w:r>
-        <w:rPr>
-          <w:sz w:val="22"/>
-          <w:szCs w:val="22"/>
-        </w:rPr>
-        <w:t>@</w:t>
-      </w:r>
-      <w:r>
-        <w:rPr>
-          <w:sz w:val="22"/>
-          <w:szCs w:val="22"/>
-        </w:rPr>
-        <w:t>van_liedekerke_renewable_2025</w:t>
-      </w:r>
-      <w:r>
-        <w:rPr>
-          <w:sz w:val="22"/>
-          <w:szCs w:val="22"/>
-        </w:rPr>
-        <w:t>]</w:t>
-      </w:r>
-      <w:r>
-        <w:rPr>
-          <w:sz w:val="22"/>
-          <w:szCs w:val="22"/>
-        </w:rPr>
-        <w:t xml:space="preserve">. </w:t>
+        <w:t>To support energy</w:t>
       </w:r>
       <w:r>
         <w:rPr>
@@ -1559,20 +1540,6 @@
           <w:sz w:val="22"/>
           <w:szCs w:val="22"/>
         </w:rPr>
-        <w:t>To support energy</w:t>
-      </w:r>
-      <w:r>
-        <w:rPr>
-          <w:sz w:val="22"/>
-          <w:szCs w:val="22"/>
-        </w:rPr>
-        <w:t xml:space="preserve"> </w:t>
-      </w:r>
-      <w:r>
-        <w:rPr>
-          <w:sz w:val="22"/>
-          <w:szCs w:val="22"/>
-        </w:rPr>
         <w:t>system planning and policy design, scenario evaluation must be carried out at local scales such as districts, municipalities, cities, or similarly sized regions.</w:t>
       </w:r>
       <w:r>
@@ -1580,14 +1547,7 @@
           <w:sz w:val="22"/>
           <w:szCs w:val="22"/>
         </w:rPr>
-        <w:t xml:space="preserve"> </w:t>
-      </w:r>
-      <w:r>
-        <w:rPr>
-          <w:sz w:val="22"/>
-          <w:szCs w:val="22"/>
-        </w:rPr>
-        <w:t>This includes analysing system-integrated deployment of renewable</w:t>
+        <w:t xml:space="preserve"> This includes analysing system-integrated deployment of renewable</w:t>
       </w:r>
       <w:r>
         <w:rPr>
@@ -1712,23 +1672,7 @@
           <w:sz w:val="22"/>
           <w:szCs w:val="22"/>
         </w:rPr>
-        <w:t xml:space="preserve">Increased penetration of variable, distributed resources </w:t>
-      </w:r>
-      <w:proofErr w:type="gramStart"/>
-      <w:r>
-        <w:rPr>
-          <w:sz w:val="22"/>
-          <w:szCs w:val="22"/>
-        </w:rPr>
-        <w:t>raises</w:t>
-      </w:r>
-      <w:proofErr w:type="gramEnd"/>
-      <w:r>
-        <w:rPr>
-          <w:sz w:val="22"/>
-          <w:szCs w:val="22"/>
-        </w:rPr>
-        <w:t xml:space="preserve"> the relevance of supply- and demand-side flexibility </w:t>
+        <w:t xml:space="preserve">Increased penetration of variable, distributed resources raises the relevance of supply- and demand-side flexibility </w:t>
       </w:r>
       <w:r>
         <w:rPr>
@@ -1742,49 +1686,21 @@
           <w:sz w:val="22"/>
           <w:szCs w:val="22"/>
         </w:rPr>
-        <w:t>@</w:t>
-      </w:r>
-      <w:r>
-        <w:rPr>
-          <w:sz w:val="22"/>
-          <w:szCs w:val="22"/>
-        </w:rPr>
-        <w:t>kachirayil2022</w:t>
-      </w:r>
-      <w:r>
-        <w:rPr>
-          <w:sz w:val="22"/>
-          <w:szCs w:val="22"/>
-        </w:rPr>
-        <w:t xml:space="preserve">; </w:t>
-      </w:r>
-      <w:r>
-        <w:rPr>
-          <w:sz w:val="22"/>
-          <w:szCs w:val="22"/>
-        </w:rPr>
-        <w:t>@</w:t>
-      </w:r>
-      <w:r>
-        <w:rPr>
-          <w:sz w:val="22"/>
-          <w:szCs w:val="22"/>
-        </w:rPr>
-        <w:t>golmohamadi2024</w:t>
-      </w:r>
-      <w:r>
-        <w:rPr>
-          <w:sz w:val="22"/>
-          <w:szCs w:val="22"/>
-        </w:rPr>
-        <w:t>].</w:t>
-      </w:r>
-      <w:r>
-        <w:rPr>
-          <w:sz w:val="22"/>
-          <w:szCs w:val="22"/>
-        </w:rPr>
-        <w:t xml:space="preserve"> </w:t>
+        <w:t xml:space="preserve">@kachirayil2022; </w:t>
+      </w:r>
+      <w:r>
+        <w:rPr>
+          <w:sz w:val="22"/>
+          <w:szCs w:val="22"/>
+        </w:rPr>
+        <w:t>@golmohamadi2024</w:t>
+      </w:r>
+      <w:r>
+        <w:rPr>
+          <w:sz w:val="22"/>
+          <w:szCs w:val="22"/>
+        </w:rPr>
+        <w:t xml:space="preserve">]. </w:t>
       </w:r>
       <w:r>
         <w:rPr>
@@ -1860,6 +1776,13 @@
           <w:sz w:val="22"/>
           <w:szCs w:val="22"/>
         </w:rPr>
+        <w:t xml:space="preserve"> Data acquisition and preparation dominate the modelling workload in such studies. DEM removes this burden for selected regions by providing pre-compiled and pre-processed datasets assembled from public sources. Simulation and optimisation studies can therefore be executed with minimal configuration (e.g., selecting the buildings to include) while maintaining full flexibility to replace any pre-configured dataset with user-defined data when required.</w:t>
+      </w:r>
+      <w:r>
+        <w:rPr>
+          <w:sz w:val="22"/>
+          <w:szCs w:val="22"/>
+        </w:rPr>
         <w:t xml:space="preserve"> </w:t>
       </w:r>
       <w:r>
@@ -1867,20 +1790,6 @@
           <w:sz w:val="22"/>
           <w:szCs w:val="22"/>
         </w:rPr>
-        <w:t>Data acquisition and preparation dominate the modelling workload in such studies. DEM removes this burden for selected regions by providing pre-compiled and pre-processed datasets assembled from public sources. Simulation and optimisation studies can therefore be executed with minimal configuration (e.g., selecting the buildings to include) while maintaining full flexibility to replace any pre-configured dataset with user-defined data when required.</w:t>
-      </w:r>
-      <w:r>
-        <w:rPr>
-          <w:sz w:val="22"/>
-          <w:szCs w:val="22"/>
-        </w:rPr>
-        <w:t xml:space="preserve"> </w:t>
-      </w:r>
-      <w:r>
-        <w:rPr>
-          <w:sz w:val="22"/>
-          <w:szCs w:val="22"/>
-        </w:rPr>
         <w:t>For regions not included in the provided dataset, users can construct the necessary data using the specifications</w:t>
       </w:r>
       <w:r>
@@ -1895,42 +1804,7 @@
           <w:sz w:val="22"/>
           <w:szCs w:val="22"/>
         </w:rPr>
-        <w:t xml:space="preserve"> </w:t>
-      </w:r>
-      <w:r>
-        <w:rPr>
-          <w:sz w:val="22"/>
-          <w:szCs w:val="22"/>
-        </w:rPr>
-        <w:t>DEM’s input</w:t>
-      </w:r>
-      <w:r>
-        <w:rPr>
-          <w:sz w:val="22"/>
-          <w:szCs w:val="22"/>
-        </w:rPr>
-        <w:t xml:space="preserve"> </w:t>
-      </w:r>
-      <w:r>
-        <w:rPr>
-          <w:sz w:val="22"/>
-          <w:szCs w:val="22"/>
-        </w:rPr>
-        <w:t xml:space="preserve">data architecture allows datasets to be </w:t>
-      </w:r>
-      <w:r>
-        <w:rPr>
-          <w:sz w:val="22"/>
-          <w:szCs w:val="22"/>
-        </w:rPr>
-        <w:t>provided</w:t>
-      </w:r>
-      <w:r>
-        <w:rPr>
-          <w:sz w:val="22"/>
-          <w:szCs w:val="22"/>
-        </w:rPr>
-        <w:t xml:space="preserve"> at a large regional scale (e.g., an entire country) </w:t>
+        <w:t xml:space="preserve"> DEM’s input data architecture allows datasets to be provided at a large regional scale (e.g., an entire country) </w:t>
       </w:r>
       <w:r>
         <w:rPr>
@@ -1985,35 +1859,7 @@
           <w:sz w:val="22"/>
           <w:szCs w:val="22"/>
         </w:rPr>
-        <w:t>Optimisation is optional in DEM. Many scenario questions</w:t>
-      </w:r>
-      <w:r>
-        <w:rPr>
-          <w:sz w:val="22"/>
-          <w:szCs w:val="22"/>
-        </w:rPr>
-        <w:t xml:space="preserve">, </w:t>
-      </w:r>
-      <w:r>
-        <w:rPr>
-          <w:sz w:val="22"/>
-          <w:szCs w:val="22"/>
-        </w:rPr>
-        <w:t>such as assessing the impact of a specific technology</w:t>
-      </w:r>
-      <w:r>
-        <w:rPr>
-          <w:sz w:val="22"/>
-          <w:szCs w:val="22"/>
-        </w:rPr>
-        <w:t xml:space="preserve">, </w:t>
-      </w:r>
-      <w:r>
-        <w:rPr>
-          <w:sz w:val="22"/>
-          <w:szCs w:val="22"/>
-        </w:rPr>
-        <w:t>do not</w:t>
+        <w:t>Optimisation is optional in DEM. Many scenario questions, such as assessing the impact of a specific technology, do not</w:t>
       </w:r>
       <w:r>
         <w:rPr>
@@ -2045,6 +1891,40 @@
         <w:spacing w:after="0" w:line="240" w:lineRule="auto"/>
         <w:jc w:val="both"/>
         <w:rPr>
+          <w:sz w:val="22"/>
+          <w:szCs w:val="22"/>
+        </w:rPr>
+      </w:pPr>
+      <w:r>
+        <w:rPr>
+          <w:sz w:val="22"/>
+          <w:szCs w:val="22"/>
+        </w:rPr>
+        <w:t xml:space="preserve">Initially developed within the framework of a research project, </w:t>
+      </w:r>
+      <w:r>
+        <w:rPr>
+          <w:sz w:val="22"/>
+          <w:szCs w:val="22"/>
+        </w:rPr>
+        <w:t>DEM is designed for a diverse target audience extending from academia and research projects to decision-makers in municipalities, energy utilities, and industrial sectors.</w:t>
+      </w:r>
+    </w:p>
+    <w:p>
+      <w:pPr>
+        <w:spacing w:after="0" w:line="240" w:lineRule="auto"/>
+        <w:jc w:val="both"/>
+        <w:rPr>
+          <w:sz w:val="22"/>
+          <w:szCs w:val="22"/>
+        </w:rPr>
+      </w:pPr>
+    </w:p>
+    <w:p>
+      <w:pPr>
+        <w:spacing w:after="0" w:line="240" w:lineRule="auto"/>
+        <w:jc w:val="both"/>
+        <w:rPr>
           <w:b/>
           <w:bCs/>
           <w:sz w:val="22"/>
@@ -2154,7 +2034,39 @@
           <w:sz w:val="22"/>
           <w:szCs w:val="22"/>
         </w:rPr>
-        <w:t xml:space="preserve"> An example system layout is shown in \autoref{fig:dem_layout}. DEM imposes no fixed limit on the number of buildings included, </w:t>
+        <w:t xml:space="preserve"> An example system layout is shown in \</w:t>
+      </w:r>
+      <w:proofErr w:type="spellStart"/>
+      <w:r>
+        <w:rPr>
+          <w:sz w:val="22"/>
+          <w:szCs w:val="22"/>
+        </w:rPr>
+        <w:t>autoref</w:t>
+      </w:r>
+      <w:proofErr w:type="spellEnd"/>
+      <w:r>
+        <w:rPr>
+          <w:sz w:val="22"/>
+          <w:szCs w:val="22"/>
+        </w:rPr>
+        <w:t>{</w:t>
+      </w:r>
+      <w:proofErr w:type="spellStart"/>
+      <w:r>
+        <w:rPr>
+          <w:sz w:val="22"/>
+          <w:szCs w:val="22"/>
+        </w:rPr>
+        <w:t>fig:dem_layout</w:t>
+      </w:r>
+      <w:proofErr w:type="spellEnd"/>
+      <w:r>
+        <w:rPr>
+          <w:sz w:val="22"/>
+          <w:szCs w:val="22"/>
+        </w:rPr>
+        <w:t xml:space="preserve">}. DEM imposes no fixed limit on the number of buildings included, </w:t>
       </w:r>
       <w:r>
         <w:rPr>
@@ -2299,7 +2211,23 @@
           <w:sz w:val="22"/>
           <w:szCs w:val="22"/>
         </w:rPr>
-        <w:t xml:space="preserve"> the Pyomo optimisation programming environment [</w:t>
+        <w:t xml:space="preserve"> the </w:t>
+      </w:r>
+      <w:proofErr w:type="spellStart"/>
+      <w:r>
+        <w:rPr>
+          <w:sz w:val="22"/>
+          <w:szCs w:val="22"/>
+        </w:rPr>
+        <w:t>Pyomo</w:t>
+      </w:r>
+      <w:proofErr w:type="spellEnd"/>
+      <w:r>
+        <w:rPr>
+          <w:sz w:val="22"/>
+          <w:szCs w:val="22"/>
+        </w:rPr>
+        <w:t xml:space="preserve"> optimisation programming environment [</w:t>
       </w:r>
       <w:r>
         <w:rPr>
@@ -2342,7 +2270,6 @@
           <w:szCs w:val="22"/>
         </w:rPr>
       </w:pPr>
-      <w:proofErr w:type="gramStart"/>
       <w:r>
         <w:rPr>
           <w:sz w:val="22"/>
@@ -2350,7 +2277,6 @@
         </w:rPr>
         <w:t>![</w:t>
       </w:r>
-      <w:proofErr w:type="gramEnd"/>
       <w:r>
         <w:t xml:space="preserve"> </w:t>
       </w:r>
@@ -2429,23 +2355,15 @@
           <w:sz w:val="22"/>
           <w:szCs w:val="22"/>
         </w:rPr>
-        <w:t>\</w:t>
-      </w:r>
-      <w:proofErr w:type="gramStart"/>
-      <w:r>
-        <w:rPr>
-          <w:sz w:val="22"/>
-          <w:szCs w:val="22"/>
-        </w:rPr>
-        <w:t>label</w:t>
-      </w:r>
-      <w:proofErr w:type="gramEnd"/>
-      <w:r>
-        <w:rPr>
-          <w:sz w:val="22"/>
-          <w:szCs w:val="22"/>
-        </w:rPr>
-        <w:t>{fig:</w:t>
+        <w:t>\label{</w:t>
+      </w:r>
+      <w:proofErr w:type="spellStart"/>
+      <w:r>
+        <w:rPr>
+          <w:sz w:val="22"/>
+          <w:szCs w:val="22"/>
+        </w:rPr>
+        <w:t>fig:</w:t>
       </w:r>
       <w:r>
         <w:rPr>
@@ -2454,7 +2372,7 @@
         </w:rPr>
         <w:t>dem_layout</w:t>
       </w:r>
-      <w:proofErr w:type="gramStart"/>
+      <w:proofErr w:type="spellEnd"/>
       <w:r>
         <w:rPr>
           <w:sz w:val="22"/>
@@ -2462,11 +2380,9 @@
         </w:rPr>
         <w:t>}](</w:t>
       </w:r>
-      <w:proofErr w:type="gramEnd"/>
       <w:r>
         <w:t xml:space="preserve"> </w:t>
       </w:r>
-      <w:proofErr w:type="gramStart"/>
       <w:r>
         <w:rPr>
           <w:sz w:val="22"/>
@@ -2500,25 +2416,8 @@
           <w:sz w:val="22"/>
           <w:szCs w:val="22"/>
         </w:rPr>
-        <w:t>{</w:t>
-      </w:r>
-      <w:proofErr w:type="gramEnd"/>
-      <w:r>
-        <w:rPr>
-          <w:sz w:val="22"/>
-          <w:szCs w:val="22"/>
-        </w:rPr>
-        <w:t xml:space="preserve"> width=100</w:t>
-      </w:r>
-      <w:proofErr w:type="gramStart"/>
-      <w:r>
-        <w:rPr>
-          <w:sz w:val="22"/>
-          <w:szCs w:val="22"/>
-        </w:rPr>
-        <w:t>% }</w:t>
-      </w:r>
-      <w:proofErr w:type="gramEnd"/>
+        <w:t>{ width=100% }</w:t>
+      </w:r>
     </w:p>
     <w:p>
       <w:pPr>
@@ -2570,6 +2469,7 @@
           <w:sz w:val="22"/>
           <w:szCs w:val="22"/>
         </w:rPr>
+        <w:lastRenderedPageBreak/>
         <w:t xml:space="preserve">The development of </w:t>
       </w:r>
       <w:r>
@@ -2746,6 +2646,16 @@
         </w:rPr>
         <w:t>MAYBE USED LATER</w:t>
       </w:r>
+      <w:r>
+        <w:rPr>
+          <w:bCs/>
+          <w:color w:val="EE0000"/>
+          <w:sz w:val="22"/>
+          <w:szCs w:val="22"/>
+          <w:u w:val="single"/>
+        </w:rPr>
+        <w:t>:</w:t>
+      </w:r>
     </w:p>
     <w:p>
       <w:pPr>
@@ -2777,9 +2687,9 @@
           <w:sz w:val="22"/>
           <w:szCs w:val="22"/>
         </w:rPr>
-        <w:t xml:space="preserve">Many open-source energy system modelling frameworks exist, such as e.g., SESMG [ref], EHTOS.FINE [ref], REHO [ref], CESAR-P [ref], EnergyPlus [ref], EnergyScope [ref] </w:t>
-      </w:r>
-      <w:proofErr w:type="gramStart"/>
+        <w:t xml:space="preserve">Many open-source energy system modelling frameworks exist, such as e.g., SESMG [ref], EHTOS.FINE [ref], REHO [ref], CESAR-P [ref], </w:t>
+      </w:r>
+      <w:proofErr w:type="spellStart"/>
       <w:r>
         <w:rPr>
           <w:bCs/>
@@ -2787,9 +2697,9 @@
           <w:sz w:val="22"/>
           <w:szCs w:val="22"/>
         </w:rPr>
-        <w:t>(..</w:t>
-      </w:r>
-      <w:proofErr w:type="gramEnd"/>
+        <w:t>EnergyPlus</w:t>
+      </w:r>
+      <w:proofErr w:type="spellEnd"/>
       <w:r>
         <w:rPr>
           <w:bCs/>
@@ -2797,7 +2707,27 @@
           <w:sz w:val="22"/>
           <w:szCs w:val="22"/>
         </w:rPr>
-        <w:t>find more). While these models provide valuable frameworks for evaluating multi-energy systems on various spatial and temporal scales, they require the modeller to provide input data such as demand profiles, cost information, or technology specifications.</w:t>
+        <w:t xml:space="preserve"> [ref], </w:t>
+      </w:r>
+      <w:proofErr w:type="spellStart"/>
+      <w:r>
+        <w:rPr>
+          <w:bCs/>
+          <w:color w:val="EE0000"/>
+          <w:sz w:val="22"/>
+          <w:szCs w:val="22"/>
+        </w:rPr>
+        <w:t>EnergyScope</w:t>
+      </w:r>
+      <w:proofErr w:type="spellEnd"/>
+      <w:r>
+        <w:rPr>
+          <w:bCs/>
+          <w:color w:val="EE0000"/>
+          <w:sz w:val="22"/>
+          <w:szCs w:val="22"/>
+        </w:rPr>
+        <w:t xml:space="preserve"> [ref] (..find more). While these models provide valuable frameworks for evaluating multi-energy systems on various spatial and temporal scales, they require the modeller to provide input data such as demand profiles, cost information, or technology specifications.</w:t>
       </w:r>
     </w:p>
     <w:p>

--- a/paper/paper_draft_v1.docx
+++ b/paper/paper_draft_v1.docx
@@ -1672,7 +1672,23 @@
           <w:sz w:val="22"/>
           <w:szCs w:val="22"/>
         </w:rPr>
-        <w:t xml:space="preserve">Increased penetration of variable, distributed resources raises the relevance of supply- and demand-side flexibility </w:t>
+        <w:t xml:space="preserve">Increased penetration of variable, distributed resources </w:t>
+      </w:r>
+      <w:proofErr w:type="gramStart"/>
+      <w:r>
+        <w:rPr>
+          <w:sz w:val="22"/>
+          <w:szCs w:val="22"/>
+        </w:rPr>
+        <w:t>raises</w:t>
+      </w:r>
+      <w:proofErr w:type="gramEnd"/>
+      <w:r>
+        <w:rPr>
+          <w:sz w:val="22"/>
+          <w:szCs w:val="22"/>
+        </w:rPr>
+        <w:t xml:space="preserve"> the relevance of supply- and demand-side flexibility </w:t>
       </w:r>
       <w:r>
         <w:rPr>
@@ -2270,6 +2286,7 @@
           <w:szCs w:val="22"/>
         </w:rPr>
       </w:pPr>
+      <w:proofErr w:type="gramStart"/>
       <w:r>
         <w:rPr>
           <w:sz w:val="22"/>
@@ -2277,6 +2294,7 @@
         </w:rPr>
         <w:t>![</w:t>
       </w:r>
+      <w:proofErr w:type="gramEnd"/>
       <w:r>
         <w:t xml:space="preserve"> </w:t>
       </w:r>
@@ -2355,7 +2373,23 @@
           <w:sz w:val="22"/>
           <w:szCs w:val="22"/>
         </w:rPr>
-        <w:t>\label{</w:t>
+        <w:t>\</w:t>
+      </w:r>
+      <w:proofErr w:type="gramStart"/>
+      <w:r>
+        <w:rPr>
+          <w:sz w:val="22"/>
+          <w:szCs w:val="22"/>
+        </w:rPr>
+        <w:t>label</w:t>
+      </w:r>
+      <w:proofErr w:type="gramEnd"/>
+      <w:r>
+        <w:rPr>
+          <w:sz w:val="22"/>
+          <w:szCs w:val="22"/>
+        </w:rPr>
+        <w:t>{</w:t>
       </w:r>
       <w:proofErr w:type="spellStart"/>
       <w:r>
@@ -2373,6 +2407,7 @@
         <w:t>dem_layout</w:t>
       </w:r>
       <w:proofErr w:type="spellEnd"/>
+      <w:proofErr w:type="gramStart"/>
       <w:r>
         <w:rPr>
           <w:sz w:val="22"/>
@@ -2380,9 +2415,11 @@
         </w:rPr>
         <w:t>}](</w:t>
       </w:r>
+      <w:proofErr w:type="gramEnd"/>
       <w:r>
         <w:t xml:space="preserve"> </w:t>
       </w:r>
+      <w:proofErr w:type="gramStart"/>
       <w:r>
         <w:rPr>
           <w:sz w:val="22"/>
@@ -2395,6 +2432,13 @@
           <w:sz w:val="22"/>
           <w:szCs w:val="22"/>
         </w:rPr>
+        <w:t>_v1</w:t>
+      </w:r>
+      <w:r>
+        <w:rPr>
+          <w:sz w:val="22"/>
+          <w:szCs w:val="22"/>
+        </w:rPr>
         <w:t>.</w:t>
       </w:r>
       <w:r>
@@ -2416,8 +2460,25 @@
           <w:sz w:val="22"/>
           <w:szCs w:val="22"/>
         </w:rPr>
-        <w:t>{ width=100% }</w:t>
-      </w:r>
+        <w:t>{</w:t>
+      </w:r>
+      <w:proofErr w:type="gramEnd"/>
+      <w:r>
+        <w:rPr>
+          <w:sz w:val="22"/>
+          <w:szCs w:val="22"/>
+        </w:rPr>
+        <w:t xml:space="preserve"> width=100</w:t>
+      </w:r>
+      <w:proofErr w:type="gramStart"/>
+      <w:r>
+        <w:rPr>
+          <w:sz w:val="22"/>
+          <w:szCs w:val="22"/>
+        </w:rPr>
+        <w:t>% }</w:t>
+      </w:r>
+      <w:proofErr w:type="gramEnd"/>
     </w:p>
     <w:p>
       <w:pPr>
@@ -2727,7 +2788,27 @@
           <w:sz w:val="22"/>
           <w:szCs w:val="22"/>
         </w:rPr>
-        <w:t xml:space="preserve"> [ref] (..find more). While these models provide valuable frameworks for evaluating multi-energy systems on various spatial and temporal scales, they require the modeller to provide input data such as demand profiles, cost information, or technology specifications.</w:t>
+        <w:t xml:space="preserve"> [ref] </w:t>
+      </w:r>
+      <w:proofErr w:type="gramStart"/>
+      <w:r>
+        <w:rPr>
+          <w:bCs/>
+          <w:color w:val="EE0000"/>
+          <w:sz w:val="22"/>
+          <w:szCs w:val="22"/>
+        </w:rPr>
+        <w:t>(..</w:t>
+      </w:r>
+      <w:proofErr w:type="gramEnd"/>
+      <w:r>
+        <w:rPr>
+          <w:bCs/>
+          <w:color w:val="EE0000"/>
+          <w:sz w:val="22"/>
+          <w:szCs w:val="22"/>
+        </w:rPr>
+        <w:t>find more). While these models provide valuable frameworks for evaluating multi-energy systems on various spatial and temporal scales, they require the modeller to provide input data such as demand profiles, cost information, or technology specifications.</w:t>
       </w:r>
     </w:p>
     <w:p>
@@ -3707,6 +3788,7 @@
   <w:style w:type="character" w:default="1" w:styleId="Absatz-Standardschriftart">
     <w:name w:val="Default Paragraph Font"/>
     <w:uiPriority w:val="1"/>
+    <w:semiHidden/>
     <w:unhideWhenUsed/>
   </w:style>
   <w:style w:type="table" w:default="1" w:styleId="NormaleTabelle">
